--- a/SP.docx
+++ b/SP.docx
@@ -1,6 +1,6 @@
 
 <file path=word/document.xml><?xml version="1.0" encoding="utf-8"?>
-<w:document xmlns:wpc="http://schemas.microsoft.com/office/word/2010/wordprocessingCanvas" xmlns:cx="http://schemas.microsoft.com/office/drawing/2014/chartex" xmlns:cx1="http://schemas.microsoft.com/office/drawing/2015/9/8/chartex" xmlns:cx2="http://schemas.microsoft.com/office/drawing/2015/10/21/chartex" xmlns:cx3="http://schemas.microsoft.com/office/drawing/2016/5/9/chartex" xmlns:cx4="http://schemas.microsoft.com/office/drawing/2016/5/10/chartex" xmlns:cx5="http://schemas.microsoft.com/office/drawing/2016/5/11/chartex" xmlns:cx6="http://schemas.microsoft.com/office/drawing/2016/5/12/chartex" xmlns:cx7="http://schemas.microsoft.com/office/drawing/2016/5/13/chartex" xmlns:cx8="http://schemas.microsoft.com/office/drawing/2016/5/14/chartex" xmlns:mc="http://schemas.openxmlformats.org/markup-compatibility/2006" xmlns:aink="http://schemas.microsoft.com/office/drawing/2016/ink" xmlns:am3d="http://schemas.microsoft.com/office/drawing/2017/model3d" xmlns:o="urn:schemas-microsoft-com:office:office" xmlns:r="http://schemas.openxmlformats.org/officeDocument/2006/relationships" xmlns:m="http://schemas.openxmlformats.org/officeDocument/2006/math" xmlns:v="urn:schemas-microsoft-com:vml" xmlns:wp14="http://schemas.microsoft.com/office/word/2010/wordprocessingDrawing" xmlns:wp="http://schemas.openxmlformats.org/drawingml/2006/wordprocessingDrawing" xmlns:w10="urn:schemas-microsoft-com:office:word" xmlns:w="http://schemas.openxmlformats.org/wordprocessingml/2006/main" xmlns:w14="http://schemas.microsoft.com/office/word/2010/wordml" xmlns:w15="http://schemas.microsoft.com/office/word/2012/wordml" xmlns:w16se="http://schemas.microsoft.com/office/word/2015/wordml/symex" xmlns:wpg="http://schemas.microsoft.com/office/word/2010/wordprocessingGroup" xmlns:wpi="http://schemas.microsoft.com/office/word/2010/wordprocessingInk" xmlns:wne="http://schemas.microsoft.com/office/word/2006/wordml" xmlns:wps="http://schemas.microsoft.com/office/word/2010/wordprocessingShape" mc:Ignorable="w14 w15 w16se wp14">
+<w:document xmlns:wpc="http://schemas.microsoft.com/office/word/2010/wordprocessingCanvas" xmlns:cx="http://schemas.microsoft.com/office/drawing/2014/chartex" xmlns:cx1="http://schemas.microsoft.com/office/drawing/2015/9/8/chartex" xmlns:cx2="http://schemas.microsoft.com/office/drawing/2015/10/21/chartex" xmlns:cx3="http://schemas.microsoft.com/office/drawing/2016/5/9/chartex" xmlns:cx4="http://schemas.microsoft.com/office/drawing/2016/5/10/chartex" xmlns:cx5="http://schemas.microsoft.com/office/drawing/2016/5/11/chartex" xmlns:cx6="http://schemas.microsoft.com/office/drawing/2016/5/12/chartex" xmlns:cx7="http://schemas.microsoft.com/office/drawing/2016/5/13/chartex" xmlns:cx8="http://schemas.microsoft.com/office/drawing/2016/5/14/chartex" xmlns:mc="http://schemas.openxmlformats.org/markup-compatibility/2006" xmlns:aink="http://schemas.microsoft.com/office/drawing/2016/ink" xmlns:am3d="http://schemas.microsoft.com/office/drawing/2017/model3d" xmlns:o="urn:schemas-microsoft-com:office:office" xmlns:r="http://schemas.openxmlformats.org/officeDocument/2006/relationships" xmlns:m="http://schemas.openxmlformats.org/officeDocument/2006/math" xmlns:v="urn:schemas-microsoft-com:vml" xmlns:wp14="http://schemas.microsoft.com/office/word/2010/wordprocessingDrawing" xmlns:wp="http://schemas.openxmlformats.org/drawingml/2006/wordprocessingDrawing" xmlns:w10="urn:schemas-microsoft-com:office:word" xmlns:w="http://schemas.openxmlformats.org/wordprocessingml/2006/main" xmlns:w14="http://schemas.microsoft.com/office/word/2010/wordml" xmlns:w15="http://schemas.microsoft.com/office/word/2012/wordml" xmlns:w16cid="http://schemas.microsoft.com/office/word/2016/wordml/cid" xmlns:w16se="http://schemas.microsoft.com/office/word/2015/wordml/symex" xmlns:wpg="http://schemas.microsoft.com/office/word/2010/wordprocessingGroup" xmlns:wpi="http://schemas.microsoft.com/office/word/2010/wordprocessingInk" xmlns:wne="http://schemas.microsoft.com/office/word/2006/wordml" xmlns:wps="http://schemas.microsoft.com/office/word/2010/wordprocessingShape" mc:Ignorable="w14 w15 w16se w16cid wp14">
   <w:body>
     <w:p>
       <w:pPr>
@@ -14,8 +14,6 @@
           <w:szCs w:val="36"/>
         </w:rPr>
       </w:pPr>
-      <w:bookmarkStart w:id="0" w:name="_GoBack"/>
-      <w:bookmarkEnd w:id="0"/>
       <w:r>
         <w:rPr>
           <w:sz w:val="36"/>
@@ -164,13 +162,13 @@
           <w:szCs w:val="42"/>
         </w:rPr>
       </w:pPr>
-      <w:bookmarkStart w:id="1" w:name="_Toc495094801"/>
-      <w:bookmarkStart w:id="2" w:name="_Toc495094930"/>
-      <w:bookmarkStart w:id="3" w:name="_Toc495171137"/>
-      <w:bookmarkStart w:id="4" w:name="_Toc495332718"/>
-      <w:bookmarkStart w:id="5" w:name="_Toc495953538"/>
-      <w:bookmarkStart w:id="6" w:name="_Toc503112145"/>
-      <w:bookmarkStart w:id="7" w:name="_Toc503514155"/>
+      <w:bookmarkStart w:id="0" w:name="_Toc495094801"/>
+      <w:bookmarkStart w:id="1" w:name="_Toc495094930"/>
+      <w:bookmarkStart w:id="2" w:name="_Toc495171137"/>
+      <w:bookmarkStart w:id="3" w:name="_Toc495332718"/>
+      <w:bookmarkStart w:id="4" w:name="_Toc495953538"/>
+      <w:bookmarkStart w:id="5" w:name="_Toc503112145"/>
+      <w:bookmarkStart w:id="6" w:name="_Toc503514155"/>
       <w:r>
         <w:rPr>
           <w:rFonts w:ascii="Technika" w:hAnsi="Technika"/>
@@ -187,11 +185,11 @@
         </w:rPr>
         <w:t xml:space="preserve"> pro </w:t>
       </w:r>
+      <w:bookmarkEnd w:id="0"/>
       <w:bookmarkEnd w:id="1"/>
       <w:bookmarkEnd w:id="2"/>
       <w:bookmarkEnd w:id="3"/>
       <w:bookmarkEnd w:id="4"/>
-      <w:bookmarkEnd w:id="5"/>
       <w:r>
         <w:rPr>
           <w:rFonts w:ascii="Technika" w:hAnsi="Technika"/>
@@ -208,8 +206,8 @@
         </w:rPr>
         <w:t>vadla</w:t>
       </w:r>
+      <w:bookmarkEnd w:id="5"/>
       <w:bookmarkEnd w:id="6"/>
-      <w:bookmarkEnd w:id="7"/>
     </w:p>
     <w:p>
       <w:pPr>
@@ -367,23 +365,23 @@
         </w:numPr>
         <w:jc w:val="left"/>
       </w:pPr>
-      <w:bookmarkStart w:id="8" w:name="_Toc495094802"/>
-      <w:bookmarkStart w:id="9" w:name="_Toc495094931"/>
-      <w:bookmarkStart w:id="10" w:name="_Toc495171138"/>
-      <w:bookmarkStart w:id="11" w:name="_Toc495332719"/>
-      <w:bookmarkStart w:id="12" w:name="_Toc495953539"/>
-      <w:bookmarkStart w:id="13" w:name="_Toc503112146"/>
-      <w:bookmarkStart w:id="14" w:name="_Toc503514156"/>
+      <w:bookmarkStart w:id="7" w:name="_Toc495094802"/>
+      <w:bookmarkStart w:id="8" w:name="_Toc495094931"/>
+      <w:bookmarkStart w:id="9" w:name="_Toc495171138"/>
+      <w:bookmarkStart w:id="10" w:name="_Toc495332719"/>
+      <w:bookmarkStart w:id="11" w:name="_Toc495953539"/>
+      <w:bookmarkStart w:id="12" w:name="_Toc503112146"/>
+      <w:bookmarkStart w:id="13" w:name="_Toc503514156"/>
       <w:r>
         <w:t>Poděkování</w:t>
       </w:r>
+      <w:bookmarkEnd w:id="7"/>
       <w:bookmarkEnd w:id="8"/>
       <w:bookmarkEnd w:id="9"/>
       <w:bookmarkEnd w:id="10"/>
       <w:bookmarkEnd w:id="11"/>
       <w:bookmarkEnd w:id="12"/>
       <w:bookmarkEnd w:id="13"/>
-      <w:bookmarkEnd w:id="14"/>
     </w:p>
     <w:p>
       <w:r>
@@ -546,23 +544,23 @@
         </w:numPr>
         <w:jc w:val="left"/>
       </w:pPr>
-      <w:bookmarkStart w:id="15" w:name="_Toc495094803"/>
-      <w:bookmarkStart w:id="16" w:name="_Toc495094932"/>
-      <w:bookmarkStart w:id="17" w:name="_Toc495171139"/>
-      <w:bookmarkStart w:id="18" w:name="_Toc495332720"/>
-      <w:bookmarkStart w:id="19" w:name="_Toc495953540"/>
-      <w:bookmarkStart w:id="20" w:name="_Toc503112147"/>
-      <w:bookmarkStart w:id="21" w:name="_Toc503514157"/>
+      <w:bookmarkStart w:id="14" w:name="_Toc495094803"/>
+      <w:bookmarkStart w:id="15" w:name="_Toc495094932"/>
+      <w:bookmarkStart w:id="16" w:name="_Toc495171139"/>
+      <w:bookmarkStart w:id="17" w:name="_Toc495332720"/>
+      <w:bookmarkStart w:id="18" w:name="_Toc495953540"/>
+      <w:bookmarkStart w:id="19" w:name="_Toc503112147"/>
+      <w:bookmarkStart w:id="20" w:name="_Toc503514157"/>
       <w:r>
         <w:t>Prohlášení</w:t>
       </w:r>
+      <w:bookmarkEnd w:id="14"/>
       <w:bookmarkEnd w:id="15"/>
       <w:bookmarkEnd w:id="16"/>
       <w:bookmarkEnd w:id="17"/>
       <w:bookmarkEnd w:id="18"/>
       <w:bookmarkEnd w:id="19"/>
       <w:bookmarkEnd w:id="20"/>
-      <w:bookmarkEnd w:id="21"/>
     </w:p>
     <w:p>
       <w:pPr>
@@ -719,23 +717,23 @@
         </w:numPr>
         <w:jc w:val="left"/>
       </w:pPr>
-      <w:bookmarkStart w:id="22" w:name="_Toc495094804"/>
-      <w:bookmarkStart w:id="23" w:name="_Toc495094933"/>
-      <w:bookmarkStart w:id="24" w:name="_Toc495171140"/>
-      <w:bookmarkStart w:id="25" w:name="_Toc495332721"/>
-      <w:bookmarkStart w:id="26" w:name="_Toc495953541"/>
-      <w:bookmarkStart w:id="27" w:name="_Toc503112148"/>
-      <w:bookmarkStart w:id="28" w:name="_Toc503514158"/>
+      <w:bookmarkStart w:id="21" w:name="_Toc495094804"/>
+      <w:bookmarkStart w:id="22" w:name="_Toc495094933"/>
+      <w:bookmarkStart w:id="23" w:name="_Toc495171140"/>
+      <w:bookmarkStart w:id="24" w:name="_Toc495332721"/>
+      <w:bookmarkStart w:id="25" w:name="_Toc495953541"/>
+      <w:bookmarkStart w:id="26" w:name="_Toc503112148"/>
+      <w:bookmarkStart w:id="27" w:name="_Toc503514158"/>
       <w:r>
         <w:t>Abstrakt</w:t>
       </w:r>
+      <w:bookmarkEnd w:id="21"/>
       <w:bookmarkEnd w:id="22"/>
       <w:bookmarkEnd w:id="23"/>
       <w:bookmarkEnd w:id="24"/>
       <w:bookmarkEnd w:id="25"/>
       <w:bookmarkEnd w:id="26"/>
       <w:bookmarkEnd w:id="27"/>
-      <w:bookmarkEnd w:id="28"/>
     </w:p>
     <w:p>
       <w:r>
@@ -817,23 +815,23 @@
         </w:numPr>
         <w:jc w:val="left"/>
       </w:pPr>
-      <w:bookmarkStart w:id="29" w:name="_Toc495094805"/>
-      <w:bookmarkStart w:id="30" w:name="_Toc495094934"/>
-      <w:bookmarkStart w:id="31" w:name="_Toc495171141"/>
-      <w:bookmarkStart w:id="32" w:name="_Toc495332722"/>
-      <w:bookmarkStart w:id="33" w:name="_Toc495953542"/>
-      <w:bookmarkStart w:id="34" w:name="_Toc503112149"/>
-      <w:bookmarkStart w:id="35" w:name="_Toc503514159"/>
+      <w:bookmarkStart w:id="28" w:name="_Toc495094805"/>
+      <w:bookmarkStart w:id="29" w:name="_Toc495094934"/>
+      <w:bookmarkStart w:id="30" w:name="_Toc495171141"/>
+      <w:bookmarkStart w:id="31" w:name="_Toc495332722"/>
+      <w:bookmarkStart w:id="32" w:name="_Toc495953542"/>
+      <w:bookmarkStart w:id="33" w:name="_Toc503112149"/>
+      <w:bookmarkStart w:id="34" w:name="_Toc503514159"/>
       <w:r>
         <w:t>Abstract</w:t>
       </w:r>
+      <w:bookmarkEnd w:id="28"/>
       <w:bookmarkEnd w:id="29"/>
       <w:bookmarkEnd w:id="30"/>
       <w:bookmarkEnd w:id="31"/>
       <w:bookmarkEnd w:id="32"/>
       <w:bookmarkEnd w:id="33"/>
       <w:bookmarkEnd w:id="34"/>
-      <w:bookmarkEnd w:id="35"/>
     </w:p>
     <w:p>
       <w:r>
@@ -866,10 +864,10 @@
         <w:br w:type="page"/>
       </w:r>
     </w:p>
-    <w:bookmarkStart w:id="36" w:name="_Toc495953543" w:displacedByCustomXml="next"/>
+    <w:bookmarkStart w:id="35" w:name="_Toc503514160" w:displacedByCustomXml="next"/>
+    <w:bookmarkStart w:id="36" w:name="_Toc503112150" w:displacedByCustomXml="next"/>
     <w:bookmarkStart w:id="37" w:name="_Toc495332723" w:displacedByCustomXml="next"/>
-    <w:bookmarkStart w:id="38" w:name="_Toc503112150" w:displacedByCustomXml="next"/>
-    <w:bookmarkStart w:id="39" w:name="_Toc503514160" w:displacedByCustomXml="next"/>
+    <w:bookmarkStart w:id="38" w:name="_Toc495953543" w:displacedByCustomXml="next"/>
     <w:sdt>
       <w:sdtPr>
         <w:rPr>
@@ -914,10 +912,10 @@
             </w:rPr>
             <w:t>Obsah</w:t>
           </w:r>
-          <w:bookmarkEnd w:id="39"/>
           <w:bookmarkEnd w:id="38"/>
           <w:bookmarkEnd w:id="37"/>
           <w:bookmarkEnd w:id="36"/>
+          <w:bookmarkEnd w:id="35"/>
           <w:r>
             <w:fldChar w:fldCharType="begin"/>
           </w:r>
@@ -2853,12 +2851,12 @@
         </w:numPr>
         <w:spacing w:before="120" w:after="120"/>
       </w:pPr>
-      <w:bookmarkStart w:id="40" w:name="_Toc503514161"/>
+      <w:bookmarkStart w:id="39" w:name="_Toc503514161"/>
       <w:r>
         <w:lastRenderedPageBreak/>
         <w:t>Úvod</w:t>
       </w:r>
-      <w:bookmarkEnd w:id="40"/>
+      <w:bookmarkEnd w:id="39"/>
     </w:p>
     <w:p>
       <w:pPr>
@@ -2873,7 +2871,7 @@
           <w:szCs w:val="36"/>
         </w:rPr>
       </w:pPr>
-      <w:bookmarkStart w:id="41" w:name="_Toc503514162"/>
+      <w:bookmarkStart w:id="40" w:name="_Toc503514162"/>
       <w:r>
         <w:rPr>
           <w:rFonts w:cs="Taviraj Medium"/>
@@ -2881,7 +2879,7 @@
         </w:rPr>
         <w:t>Motivace</w:t>
       </w:r>
-      <w:bookmarkEnd w:id="41"/>
+      <w:bookmarkEnd w:id="40"/>
     </w:p>
     <w:p>
       <w:r>
@@ -2902,11 +2900,11 @@
           <w:numId w:val="0"/>
         </w:numPr>
       </w:pPr>
-      <w:bookmarkStart w:id="42" w:name="_Toc503514163"/>
+      <w:bookmarkStart w:id="41" w:name="_Toc503514163"/>
       <w:r>
         <w:t>Popis problému</w:t>
       </w:r>
-      <w:bookmarkEnd w:id="42"/>
+      <w:bookmarkEnd w:id="41"/>
     </w:p>
     <w:p>
       <w:pPr>
@@ -2935,42 +2933,42 @@
           <w:numId w:val="0"/>
         </w:numPr>
       </w:pPr>
-      <w:bookmarkStart w:id="43" w:name="_Toc503514164"/>
+      <w:bookmarkStart w:id="42" w:name="_Toc503514164"/>
       <w:r>
         <w:t>Cíl</w:t>
       </w:r>
       <w:r>
         <w:t xml:space="preserve"> práce</w:t>
       </w:r>
+      <w:bookmarkEnd w:id="42"/>
+    </w:p>
+    <w:p>
+      <w:r>
+        <w:t>Cílem práce je</w:t>
+      </w:r>
+      <w:r>
+        <w:t xml:space="preserve"> tedy</w:t>
+      </w:r>
+      <w:r>
+        <w:t xml:space="preserve"> navrhnout,</w:t>
+      </w:r>
+      <w:r>
+        <w:t xml:space="preserve"> implement</w:t>
+      </w:r>
+      <w:r>
+        <w:t>ovat a otestovat webovou aplikaci pro správu umělecké činnosti divadel. Konkrétně má sloužit ke správě současných směn</w:t>
+      </w:r>
+      <w:bookmarkStart w:id="43" w:name="_Hlk496107796"/>
+      <w:r>
+        <w:t>, vytváření směn nových, tzv. fermanů, k zobrazení směn uživatelům na základě jejich přístupových práv, úpravu profilů zaměstnanců, vyhledávání infomací o směnách</w:t>
+      </w:r>
+      <w:r>
+        <w:t xml:space="preserve"> a zaměstnancích.</w:t>
+      </w:r>
+      <w:r>
+        <w:t xml:space="preserve"> </w:t>
+      </w:r>
       <w:bookmarkEnd w:id="43"/>
-    </w:p>
-    <w:p>
-      <w:r>
-        <w:t>Cílem práce je</w:t>
-      </w:r>
-      <w:r>
-        <w:t xml:space="preserve"> tedy</w:t>
-      </w:r>
-      <w:r>
-        <w:t xml:space="preserve"> navrhnout,</w:t>
-      </w:r>
-      <w:r>
-        <w:t xml:space="preserve"> implement</w:t>
-      </w:r>
-      <w:r>
-        <w:t>ovat a otestovat webovou aplikaci pro správu umělecké činnosti divadel. Konkrétně má sloužit ke správě současných směn</w:t>
-      </w:r>
-      <w:bookmarkStart w:id="44" w:name="_Hlk496107796"/>
-      <w:r>
-        <w:t>, vytváření směn nových, tzv. fermanů, k zobrazení směn uživatelům na základě jejich přístupových práv, úpravu profilů zaměstnanců, vyhledávání infomací o směnách</w:t>
-      </w:r>
-      <w:r>
-        <w:t xml:space="preserve"> a zaměstnancích.</w:t>
-      </w:r>
-      <w:r>
-        <w:t xml:space="preserve"> </w:t>
-      </w:r>
-      <w:bookmarkEnd w:id="44"/>
       <w:r>
         <w:t xml:space="preserve">Naopak se práce nebude zabývat řízením financí divadla a řízením prodeje </w:t>
       </w:r>
@@ -2986,11 +2984,11 @@
           <w:numId w:val="0"/>
         </w:numPr>
       </w:pPr>
-      <w:bookmarkStart w:id="45" w:name="_Toc503514165"/>
+      <w:bookmarkStart w:id="44" w:name="_Toc503514165"/>
       <w:r>
         <w:t>Přínos práce</w:t>
       </w:r>
-      <w:bookmarkEnd w:id="45"/>
+      <w:bookmarkEnd w:id="44"/>
     </w:p>
     <w:p>
       <w:r>
@@ -3017,14 +3015,14 @@
           <w:numId w:val="0"/>
         </w:numPr>
       </w:pPr>
-      <w:bookmarkStart w:id="46" w:name="_Toc503514166"/>
+      <w:bookmarkStart w:id="45" w:name="_Toc503514166"/>
       <w:r>
         <w:t xml:space="preserve">Stručný popis </w:t>
       </w:r>
       <w:r>
         <w:t>systému</w:t>
       </w:r>
-      <w:bookmarkEnd w:id="46"/>
+      <w:bookmarkEnd w:id="45"/>
     </w:p>
     <w:p>
       <w:r>
@@ -3072,12 +3070,12 @@
           <w:numId w:val="0"/>
         </w:numPr>
       </w:pPr>
-      <w:bookmarkStart w:id="47" w:name="_Toc503514167"/>
+      <w:bookmarkStart w:id="46" w:name="_Toc503514167"/>
       <w:r>
         <w:lastRenderedPageBreak/>
         <w:t>Obsah základních kapitol</w:t>
       </w:r>
-      <w:bookmarkEnd w:id="47"/>
+      <w:bookmarkEnd w:id="46"/>
     </w:p>
     <w:p>
       <w:pPr>
@@ -3471,8 +3469,8 @@
           <w:numId w:val="44"/>
         </w:numPr>
       </w:pPr>
-      <w:bookmarkStart w:id="48" w:name="_Ref495352102"/>
-      <w:bookmarkStart w:id="49" w:name="_Toc503514168"/>
+      <w:bookmarkStart w:id="47" w:name="_Ref495352102"/>
+      <w:bookmarkStart w:id="48" w:name="_Toc503514168"/>
       <w:r>
         <w:lastRenderedPageBreak/>
         <w:t>Analý</w:t>
@@ -3483,61 +3481,61 @@
       <w:r>
         <w:t xml:space="preserve"> řešení</w:t>
       </w:r>
+      <w:bookmarkEnd w:id="47"/>
       <w:bookmarkEnd w:id="48"/>
+    </w:p>
+    <w:p>
+      <w:pPr>
+        <w:rPr>
+          <w:lang w:eastAsia="cs-CZ"/>
+        </w:rPr>
+      </w:pPr>
+      <w:r>
+        <w:rPr>
+          <w:lang w:eastAsia="cs-CZ"/>
+        </w:rPr>
+        <w:t>V</w:t>
+      </w:r>
+      <w:r>
+        <w:rPr>
+          <w:lang w:eastAsia="cs-CZ"/>
+        </w:rPr>
+        <w:t> této kapitole</w:t>
+      </w:r>
+      <w:r>
+        <w:rPr>
+          <w:lang w:eastAsia="cs-CZ"/>
+        </w:rPr>
+        <w:t xml:space="preserve"> byl proveden průzkum v několika divadlech, na základě kterého byly stanoveny požadavky na aplikaci a jednotlivé případy užití.</w:t>
+      </w:r>
+    </w:p>
+    <w:p>
+      <w:pPr>
+        <w:pStyle w:val="Heading2"/>
+      </w:pPr>
+      <w:bookmarkStart w:id="49" w:name="_Toc503514169"/>
+      <w:r>
+        <w:t xml:space="preserve">Průzkum </w:t>
+      </w:r>
+      <w:r>
+        <w:t>organizace v divadlech</w:t>
+      </w:r>
       <w:bookmarkEnd w:id="49"/>
     </w:p>
     <w:p>
       <w:pPr>
-        <w:rPr>
-          <w:lang w:eastAsia="cs-CZ"/>
-        </w:rPr>
-      </w:pPr>
-      <w:r>
-        <w:rPr>
-          <w:lang w:eastAsia="cs-CZ"/>
-        </w:rPr>
-        <w:t>V</w:t>
-      </w:r>
-      <w:r>
-        <w:rPr>
-          <w:lang w:eastAsia="cs-CZ"/>
-        </w:rPr>
-        <w:t> této kapitole</w:t>
-      </w:r>
-      <w:r>
-        <w:rPr>
-          <w:lang w:eastAsia="cs-CZ"/>
-        </w:rPr>
-        <w:t xml:space="preserve"> byl proveden průzkum v několika divadlech, na základě kterého byly stanoveny požadavky na aplikaci a jednotlivé případy užití.</w:t>
-      </w:r>
-    </w:p>
-    <w:p>
-      <w:pPr>
-        <w:pStyle w:val="Heading2"/>
-      </w:pPr>
-      <w:bookmarkStart w:id="50" w:name="_Toc503514169"/>
-      <w:r>
-        <w:t xml:space="preserve">Průzkum </w:t>
-      </w:r>
-      <w:r>
-        <w:t>organizace v divadlech</w:t>
+        <w:pStyle w:val="Heading3"/>
+      </w:pPr>
+      <w:bookmarkStart w:id="50" w:name="_Toc495094812"/>
+      <w:bookmarkStart w:id="51" w:name="_Toc495094941"/>
+      <w:r>
+        <w:t xml:space="preserve">Divadlo </w:t>
+      </w:r>
+      <w:r>
+        <w:t>SEMAFOR</w:t>
       </w:r>
       <w:bookmarkEnd w:id="50"/>
-    </w:p>
-    <w:p>
-      <w:pPr>
-        <w:pStyle w:val="Heading3"/>
-      </w:pPr>
-      <w:bookmarkStart w:id="51" w:name="_Toc495094812"/>
-      <w:bookmarkStart w:id="52" w:name="_Toc495094941"/>
-      <w:r>
-        <w:t xml:space="preserve">Divadlo </w:t>
-      </w:r>
-      <w:r>
-        <w:t>SEMAFOR</w:t>
-      </w:r>
       <w:bookmarkEnd w:id="51"/>
-      <w:bookmarkEnd w:id="52"/>
     </w:p>
     <w:p>
       <w:r>
@@ -3681,8 +3679,8 @@
       <w:r>
         <w:t xml:space="preserve"> druhy, kterými jsou regulární/standardní představení, zájezdy, což jsou semaforská představení, ale hraná v jiných divadlech, a dále pronájmy jiných divadel.</w:t>
       </w:r>
-      <w:bookmarkStart w:id="53" w:name="_Toc495094814"/>
-      <w:bookmarkStart w:id="54" w:name="_Toc495094943"/>
+      <w:bookmarkStart w:id="52" w:name="_Toc495094814"/>
+      <w:bookmarkStart w:id="53" w:name="_Toc495094943"/>
     </w:p>
     <w:p>
       <w:pPr>
@@ -3694,8 +3692,8 @@
       <w:r>
         <w:t>Rokoko</w:t>
       </w:r>
+      <w:bookmarkEnd w:id="52"/>
       <w:bookmarkEnd w:id="53"/>
-      <w:bookmarkEnd w:id="54"/>
     </w:p>
     <w:p>
       <w:r>
@@ -4002,46 +4000,46 @@
       <w:pPr>
         <w:pStyle w:val="Heading3"/>
       </w:pPr>
-      <w:bookmarkStart w:id="55" w:name="_Toc495094813"/>
-      <w:bookmarkStart w:id="56" w:name="_Toc495094942"/>
+      <w:bookmarkStart w:id="54" w:name="_Toc495094813"/>
+      <w:bookmarkStart w:id="55" w:name="_Toc495094942"/>
       <w:r>
         <w:t>Divadlo Comica Economica</w:t>
       </w:r>
+      <w:bookmarkEnd w:id="54"/>
       <w:bookmarkEnd w:id="55"/>
+    </w:p>
+    <w:p>
+      <w:r>
+        <w:t xml:space="preserve">Divadlo Comica Economica je amatérské divadlo, které založil vysokoškolský pedagog Doc. RNDr. Bohumír Štědroň v roce </w:t>
+      </w:r>
+      <w:r>
+        <w:rPr>
+          <w:rFonts w:ascii="Technika Book" w:hAnsi="Technika Book"/>
+        </w:rPr>
+        <w:t>2010</w:t>
+      </w:r>
+      <w:r>
+        <w:t>. Divadlo má vlastního organizátora a PR. Je složené převážně ze studentů a dobrovolníků, kteří se scházejí každý týden v učebně, a</w:t>
+      </w:r>
+      <w:r>
+        <w:t>by zkoušeli na nová představení.</w:t>
+      </w:r>
+      <w:r>
+        <w:t xml:space="preserve"> Představení hrají dvakrát až třikrát do roka </w:t>
+      </w:r>
+      <w:r>
+        <w:t>v jiných divadlech nebo na školách. Domluva mezi členy spolku probíhá přes e-mail. Rozpisy a aktuální alternace a herecké obsazení či aktuální představení nejsou nikde uvedeny.</w:t>
+      </w:r>
+    </w:p>
+    <w:p>
+      <w:pPr>
+        <w:pStyle w:val="Heading2"/>
+      </w:pPr>
+      <w:bookmarkStart w:id="56" w:name="_Toc503514170"/>
+      <w:r>
+        <w:t>Průzkum existujících systémů</w:t>
+      </w:r>
       <w:bookmarkEnd w:id="56"/>
-    </w:p>
-    <w:p>
-      <w:r>
-        <w:t xml:space="preserve">Divadlo Comica Economica je amatérské divadlo, které založil vysokoškolský pedagog Doc. RNDr. Bohumír Štědroň v roce </w:t>
-      </w:r>
-      <w:r>
-        <w:rPr>
-          <w:rFonts w:ascii="Technika Book" w:hAnsi="Technika Book"/>
-        </w:rPr>
-        <w:t>2010</w:t>
-      </w:r>
-      <w:r>
-        <w:t>. Divadlo má vlastního organizátora a PR. Je složené převážně ze studentů a dobrovolníků, kteří se scházejí každý týden v učebně, a</w:t>
-      </w:r>
-      <w:r>
-        <w:t>by zkoušeli na nová představení.</w:t>
-      </w:r>
-      <w:r>
-        <w:t xml:space="preserve"> Představení hrají dvakrát až třikrát do roka </w:t>
-      </w:r>
-      <w:r>
-        <w:t>v jiných divadlech nebo na školách. Domluva mezi členy spolku probíhá přes e-mail. Rozpisy a aktuální alternace a herecké obsazení či aktuální představení nejsou nikde uvedeny.</w:t>
-      </w:r>
-    </w:p>
-    <w:p>
-      <w:pPr>
-        <w:pStyle w:val="Heading2"/>
-      </w:pPr>
-      <w:bookmarkStart w:id="57" w:name="_Toc503514170"/>
-      <w:r>
-        <w:t>Průzkum existujících systémů</w:t>
-      </w:r>
-      <w:bookmarkEnd w:id="57"/>
     </w:p>
     <w:p>
       <w:pPr>
@@ -4138,12 +4136,12 @@
       <w:pPr>
         <w:pStyle w:val="Heading2"/>
       </w:pPr>
-      <w:bookmarkStart w:id="58" w:name="_Toc503514171"/>
+      <w:bookmarkStart w:id="57" w:name="_Toc503514171"/>
       <w:r>
         <w:lastRenderedPageBreak/>
         <w:t>Specifikace požadavků</w:t>
       </w:r>
-      <w:bookmarkEnd w:id="58"/>
+      <w:bookmarkEnd w:id="57"/>
     </w:p>
     <w:p>
       <w:r>
@@ -6222,12 +6220,12 @@
       <w:pPr>
         <w:pStyle w:val="Heading2"/>
       </w:pPr>
-      <w:bookmarkStart w:id="59" w:name="_Toc503514172"/>
+      <w:bookmarkStart w:id="58" w:name="_Toc503514172"/>
       <w:r>
         <w:lastRenderedPageBreak/>
         <w:t>Případy užití</w:t>
       </w:r>
-      <w:bookmarkEnd w:id="59"/>
+      <w:bookmarkEnd w:id="58"/>
     </w:p>
     <w:p>
       <w:pPr>
@@ -6245,14 +6243,22 @@
         <w:rPr>
           <w:lang w:val="en-US"/>
         </w:rPr>
-        <w:t>(angl</w:t>
-      </w:r>
+        <w:t>(</w:t>
+      </w:r>
+      <w:proofErr w:type="spellStart"/>
       <w:r>
         <w:rPr>
           <w:lang w:val="en-US"/>
         </w:rPr>
+        <w:t>angl</w:t>
+      </w:r>
+      <w:r>
+        <w:rPr>
+          <w:lang w:val="en-US"/>
+        </w:rPr>
         <w:t>icky</w:t>
       </w:r>
+      <w:proofErr w:type="spellEnd"/>
       <w:r>
         <w:rPr>
           <w:lang w:val="en-US"/>
@@ -7569,8 +7575,8 @@
       <w:pPr>
         <w:pStyle w:val="Heading1"/>
       </w:pPr>
-      <w:bookmarkStart w:id="60" w:name="_Ref495352278"/>
-      <w:bookmarkStart w:id="61" w:name="_Toc503514173"/>
+      <w:bookmarkStart w:id="59" w:name="_Ref495352278"/>
+      <w:bookmarkStart w:id="60" w:name="_Toc503514173"/>
       <w:r>
         <w:lastRenderedPageBreak/>
         <w:t>Návrh</w:t>
@@ -7581,18 +7587,18 @@
       <w:r>
         <w:t>systému</w:t>
       </w:r>
+      <w:bookmarkEnd w:id="59"/>
       <w:bookmarkEnd w:id="60"/>
+    </w:p>
+    <w:p>
+      <w:pPr>
+        <w:pStyle w:val="Heading2"/>
+      </w:pPr>
+      <w:bookmarkStart w:id="61" w:name="_Toc503514174"/>
+      <w:r>
+        <w:t>Architektura systému</w:t>
+      </w:r>
       <w:bookmarkEnd w:id="61"/>
-    </w:p>
-    <w:p>
-      <w:pPr>
-        <w:pStyle w:val="Heading2"/>
-      </w:pPr>
-      <w:bookmarkStart w:id="62" w:name="_Toc503514174"/>
-      <w:r>
-        <w:t>Architektura systému</w:t>
-      </w:r>
-      <w:bookmarkEnd w:id="62"/>
     </w:p>
     <w:p>
       <w:pPr>
@@ -7742,7 +7748,7 @@
           <w:lang w:eastAsia="cs-CZ"/>
         </w:rPr>
       </w:pPr>
-      <w:bookmarkStart w:id="63" w:name="_Ref502849791"/>
+      <w:bookmarkStart w:id="62" w:name="_Ref502849791"/>
       <w:r>
         <w:rPr>
           <w:rFonts w:ascii="Technika Book" w:hAnsi="Technika Book"/>
@@ -7780,7 +7786,7 @@
         </w:rPr>
         <w:fldChar w:fldCharType="end"/>
       </w:r>
-      <w:bookmarkEnd w:id="63"/>
+      <w:bookmarkEnd w:id="62"/>
       <w:r>
         <w:t xml:space="preserve"> - Vícevrstvá architektura aplikace</w:t>
       </w:r>
@@ -7918,7 +7924,7 @@
       <w:pPr>
         <w:pStyle w:val="Heading2"/>
       </w:pPr>
-      <w:bookmarkStart w:id="64" w:name="_Toc503514175"/>
+      <w:bookmarkStart w:id="63" w:name="_Toc503514175"/>
       <w:r>
         <w:lastRenderedPageBreak/>
         <w:t>D</w:t>
@@ -7932,7 +7938,7 @@
       <w:r>
         <w:t>struktura</w:t>
       </w:r>
-      <w:bookmarkEnd w:id="64"/>
+      <w:bookmarkEnd w:id="63"/>
     </w:p>
     <w:p>
       <w:r>
@@ -7984,7 +7990,7 @@
                                 <w:sz w:val="24"/>
                               </w:rPr>
                             </w:pPr>
-                            <w:bookmarkStart w:id="65" w:name="_Ref502849805"/>
+                            <w:bookmarkStart w:id="64" w:name="_Ref502849805"/>
                             <w:r>
                               <w:t xml:space="preserve">Obrázek </w:t>
                             </w:r>
@@ -8019,7 +8025,7 @@
                               </w:rPr>
                               <w:fldChar w:fldCharType="end"/>
                             </w:r>
-                            <w:bookmarkEnd w:id="65"/>
+                            <w:bookmarkEnd w:id="64"/>
                             <w:r>
                               <w:t xml:space="preserve"> - Doménový model tříd</w:t>
                             </w:r>
@@ -8061,7 +8067,7 @@
                           <w:sz w:val="24"/>
                         </w:rPr>
                       </w:pPr>
-                      <w:bookmarkStart w:id="66" w:name="_Ref502849805"/>
+                      <w:bookmarkStart w:id="65" w:name="_Ref502849805"/>
                       <w:r>
                         <w:t xml:space="preserve">Obrázek </w:t>
                       </w:r>
@@ -8096,7 +8102,7 @@
                         </w:rPr>
                         <w:fldChar w:fldCharType="end"/>
                       </w:r>
-                      <w:bookmarkEnd w:id="66"/>
+                      <w:bookmarkEnd w:id="65"/>
                       <w:r>
                         <w:t xml:space="preserve"> - Doménový model tříd</w:t>
                       </w:r>
@@ -9467,7 +9473,7 @@
       <w:pPr>
         <w:pStyle w:val="Heading2"/>
       </w:pPr>
-      <w:bookmarkStart w:id="67" w:name="_Toc503514176"/>
+      <w:bookmarkStart w:id="66" w:name="_Toc503514176"/>
       <w:r>
         <w:t>Návrh</w:t>
       </w:r>
@@ -9477,7 +9483,7 @@
       <w:r>
         <w:t>grafického rozhraní</w:t>
       </w:r>
-      <w:bookmarkEnd w:id="67"/>
+      <w:bookmarkEnd w:id="66"/>
     </w:p>
     <w:p>
       <w:pPr>
@@ -9608,7 +9614,7 @@
       <w:pPr>
         <w:pStyle w:val="Caption"/>
       </w:pPr>
-      <w:bookmarkStart w:id="68" w:name="_Ref503035584"/>
+      <w:bookmarkStart w:id="67" w:name="_Ref503035584"/>
     </w:p>
     <w:p>
       <w:pPr>
@@ -9648,7 +9654,7 @@
         </w:rPr>
         <w:fldChar w:fldCharType="end"/>
       </w:r>
-      <w:bookmarkEnd w:id="68"/>
+      <w:bookmarkEnd w:id="67"/>
       <w:r>
         <w:t xml:space="preserve"> – Návrh hlavní stránky aplikace</w:t>
       </w:r>
@@ -10021,32 +10027,32 @@
       <w:pPr>
         <w:pStyle w:val="Heading1"/>
       </w:pPr>
-      <w:bookmarkStart w:id="69" w:name="_Ref495352301"/>
-      <w:bookmarkStart w:id="70" w:name="_Toc503514177"/>
+      <w:bookmarkStart w:id="68" w:name="_Ref495352301"/>
+      <w:bookmarkStart w:id="69" w:name="_Toc503514177"/>
       <w:r>
         <w:lastRenderedPageBreak/>
         <w:t>Implementace</w:t>
       </w:r>
+      <w:bookmarkEnd w:id="68"/>
       <w:bookmarkEnd w:id="69"/>
+    </w:p>
+    <w:p>
+      <w:pPr>
+        <w:pStyle w:val="Heading2"/>
+      </w:pPr>
+      <w:bookmarkStart w:id="70" w:name="_Toc503514178"/>
+      <w:r>
+        <w:t>Použité</w:t>
+      </w:r>
+      <w:r>
+        <w:t xml:space="preserve"> nástroje a</w:t>
+      </w:r>
+      <w:r>
+        <w:t xml:space="preserve"> technologie</w:t>
+      </w:r>
       <w:bookmarkEnd w:id="70"/>
     </w:p>
     <w:p>
-      <w:pPr>
-        <w:pStyle w:val="Heading2"/>
-      </w:pPr>
-      <w:bookmarkStart w:id="71" w:name="_Toc503514178"/>
-      <w:r>
-        <w:t>Použité</w:t>
-      </w:r>
-      <w:r>
-        <w:t xml:space="preserve"> nástroje a</w:t>
-      </w:r>
-      <w:r>
-        <w:t xml:space="preserve"> technologie</w:t>
-      </w:r>
-      <w:bookmarkEnd w:id="71"/>
-    </w:p>
-    <w:p>
       <w:r>
         <w:t>Na základě předchozí analýzy jsem zvolila následující technologie.</w:t>
       </w:r>
@@ -10055,6 +10061,7 @@
       <w:pPr>
         <w:pStyle w:val="Heading3"/>
       </w:pPr>
+      <w:bookmarkStart w:id="71" w:name="_Hlk505848450"/>
       <w:r>
         <w:t>Java 8</w:t>
       </w:r>
@@ -10635,6 +10642,7 @@
         <w:t>.</w:t>
       </w:r>
     </w:p>
+    <w:bookmarkEnd w:id="71"/>
     <w:p>
       <w:pPr>
         <w:sectPr>
@@ -10668,6 +10676,7 @@
           <w:lang w:eastAsia="cs-CZ"/>
         </w:rPr>
       </w:pPr>
+      <w:bookmarkStart w:id="74" w:name="_Hlk505848653"/>
       <w:r>
         <w:rPr>
           <w:lang w:eastAsia="cs-CZ"/>
@@ -10718,21 +10727,23 @@
         <w:pStyle w:val="Heading1"/>
         <w:spacing w:before="120" w:after="120"/>
       </w:pPr>
-      <w:bookmarkStart w:id="74" w:name="_Ref495831613"/>
-      <w:bookmarkStart w:id="75" w:name="_Toc503514180"/>
+      <w:bookmarkStart w:id="75" w:name="_Ref495831613"/>
+      <w:bookmarkStart w:id="76" w:name="_Toc503514180"/>
+      <w:bookmarkEnd w:id="74"/>
       <w:r>
         <w:lastRenderedPageBreak/>
         <w:t>Literatura</w:t>
       </w:r>
-      <w:bookmarkEnd w:id="74"/>
       <w:bookmarkEnd w:id="75"/>
+      <w:bookmarkEnd w:id="76"/>
     </w:p>
     <w:p>
       <w:pPr>
         <w:spacing w:after="140"/>
         <w:contextualSpacing w:val="0"/>
       </w:pPr>
-      <w:bookmarkStart w:id="76" w:name="Software_modeling_and_design"/>
+      <w:bookmarkStart w:id="77" w:name="Software_modeling_and_design"/>
+      <w:bookmarkStart w:id="78" w:name="_Hlk505848703"/>
       <w:r>
         <w:t>[</w:t>
       </w:r>
@@ -10745,7 +10756,7 @@
       <w:r>
         <w:t>]</w:t>
       </w:r>
-      <w:bookmarkEnd w:id="76"/>
+      <w:bookmarkEnd w:id="77"/>
       <w:r>
         <w:t xml:space="preserve"> GOMAA, Hassan. </w:t>
       </w:r>
@@ -10812,8 +10823,8 @@
           <w:lang w:eastAsia="cs-CZ"/>
         </w:rPr>
       </w:pPr>
-      <w:bookmarkStart w:id="77" w:name="Key_words"/>
-      <w:bookmarkEnd w:id="77"/>
+      <w:bookmarkStart w:id="79" w:name="Key_words"/>
+      <w:bookmarkEnd w:id="79"/>
       <w:r>
         <w:t>[</w:t>
       </w:r>
@@ -10893,8 +10904,8 @@
           <w:rFonts w:ascii="Courier New" w:hAnsi="Courier New" w:cs="Courier New"/>
         </w:rPr>
       </w:pPr>
-      <w:bookmarkStart w:id="78" w:name="Komarek"/>
-      <w:bookmarkEnd w:id="78"/>
+      <w:bookmarkStart w:id="80" w:name="Komarek"/>
+      <w:bookmarkEnd w:id="80"/>
       <w:r>
         <w:t>[</w:t>
       </w:r>
@@ -10964,7 +10975,7 @@
         <w:spacing w:after="140"/>
         <w:contextualSpacing w:val="0"/>
       </w:pPr>
-      <w:bookmarkStart w:id="79" w:name="uc"/>
+      <w:bookmarkStart w:id="81" w:name="uc"/>
       <w:r>
         <w:t>[</w:t>
       </w:r>
@@ -10977,7 +10988,7 @@
       <w:r>
         <w:t>]</w:t>
       </w:r>
-      <w:bookmarkEnd w:id="79"/>
+      <w:bookmarkEnd w:id="81"/>
       <w:r>
         <w:t xml:space="preserve"> COCKBURN, Alistair. </w:t>
       </w:r>
@@ -11042,7 +11053,7 @@
           <w:lang w:val="en-US"/>
         </w:rPr>
       </w:pPr>
-      <w:bookmarkStart w:id="80" w:name="modelovani"/>
+      <w:bookmarkStart w:id="82" w:name="modelovani"/>
       <w:r>
         <w:t>[</w:t>
       </w:r>
@@ -11055,7 +11066,7 @@
       <w:r>
         <w:t>]</w:t>
       </w:r>
-      <w:bookmarkEnd w:id="80"/>
+      <w:bookmarkEnd w:id="82"/>
       <w:r>
         <w:t xml:space="preserve"> HAJN. </w:t>
       </w:r>
@@ -11110,7 +11121,7 @@
           <w:lang w:eastAsia="cs-CZ"/>
         </w:rPr>
       </w:pPr>
-      <w:bookmarkStart w:id="81" w:name="java"/>
+      <w:bookmarkStart w:id="83" w:name="java"/>
       <w:r>
         <w:t>[</w:t>
       </w:r>
@@ -11123,7 +11134,7 @@
       <w:r>
         <w:t>]</w:t>
       </w:r>
-      <w:bookmarkEnd w:id="81"/>
+      <w:bookmarkEnd w:id="83"/>
       <w:r>
         <w:t xml:space="preserve"> </w:t>
       </w:r>
@@ -11200,7 +11211,7 @@
           <w:rFonts w:ascii="Courier New" w:hAnsi="Courier New" w:cs="Courier New"/>
         </w:rPr>
       </w:pPr>
-      <w:bookmarkStart w:id="82" w:name="java8"/>
+      <w:bookmarkStart w:id="84" w:name="java8"/>
       <w:r>
         <w:t>[</w:t>
       </w:r>
@@ -11213,7 +11224,7 @@
       <w:r>
         <w:t>]</w:t>
       </w:r>
-      <w:bookmarkEnd w:id="82"/>
+      <w:bookmarkEnd w:id="84"/>
       <w:r>
         <w:t xml:space="preserve"> </w:t>
       </w:r>
@@ -11285,7 +11296,7 @@
           <w:sz w:val="22"/>
         </w:rPr>
       </w:pPr>
-      <w:bookmarkStart w:id="83" w:name="JavaEE"/>
+      <w:bookmarkStart w:id="85" w:name="JavaEE"/>
       <w:r>
         <w:t>[</w:t>
       </w:r>
@@ -11298,7 +11309,7 @@
       <w:r>
         <w:t>]</w:t>
       </w:r>
-      <w:bookmarkEnd w:id="83"/>
+      <w:bookmarkEnd w:id="85"/>
       <w:r>
         <w:t xml:space="preserve">  </w:t>
       </w:r>
@@ -11367,7 +11378,7 @@
           <w:lang w:val="en-US"/>
         </w:rPr>
       </w:pPr>
-      <w:bookmarkStart w:id="84" w:name="maven"/>
+      <w:bookmarkStart w:id="86" w:name="maven"/>
       <w:r>
         <w:t>[</w:t>
       </w:r>
@@ -11380,7 +11391,7 @@
       <w:r>
         <w:t>]</w:t>
       </w:r>
-      <w:bookmarkEnd w:id="84"/>
+      <w:bookmarkEnd w:id="86"/>
       <w:r>
         <w:t xml:space="preserve"> </w:t>
       </w:r>
@@ -11462,7 +11473,7 @@
           <w:lang w:val="en-US"/>
         </w:rPr>
       </w:pPr>
-      <w:bookmarkStart w:id="85" w:name="tomcat"/>
+      <w:bookmarkStart w:id="87" w:name="tomcat"/>
       <w:r>
         <w:t>[</w:t>
       </w:r>
@@ -11475,7 +11486,7 @@
       <w:r>
         <w:t>]</w:t>
       </w:r>
-      <w:bookmarkEnd w:id="85"/>
+      <w:bookmarkEnd w:id="87"/>
       <w:r>
         <w:t xml:space="preserve"> APACHE, </w:t>
       </w:r>
@@ -11532,7 +11543,7 @@
           <w:lang w:val="en-US"/>
         </w:rPr>
       </w:pPr>
-      <w:bookmarkStart w:id="86" w:name="postgres"/>
+      <w:bookmarkStart w:id="88" w:name="postgres"/>
       <w:r>
         <w:t>[</w:t>
       </w:r>
@@ -11545,7 +11556,7 @@
       <w:r>
         <w:t>]</w:t>
       </w:r>
-      <w:bookmarkEnd w:id="86"/>
+      <w:bookmarkEnd w:id="88"/>
       <w:r>
         <w:t xml:space="preserve"> PostreSQL</w:t>
       </w:r>
@@ -11605,7 +11616,7 @@
           <w:rStyle w:val="Hyperlink"/>
         </w:rPr>
       </w:pPr>
-      <w:bookmarkStart w:id="87" w:name="nodejs"/>
+      <w:bookmarkStart w:id="89" w:name="nodejs"/>
       <w:r>
         <w:t>[</w:t>
       </w:r>
@@ -11618,7 +11629,7 @@
       <w:r>
         <w:t>]</w:t>
       </w:r>
-      <w:bookmarkEnd w:id="87"/>
+      <w:bookmarkEnd w:id="89"/>
       <w:r>
         <w:t xml:space="preserve">  </w:t>
       </w:r>
@@ -11693,7 +11704,7 @@
           <w:docGrid w:linePitch="381"/>
         </w:sectPr>
       </w:pPr>
-      <w:bookmarkStart w:id="88" w:name="react"/>
+      <w:bookmarkStart w:id="90" w:name="react"/>
       <w:r>
         <w:t>[</w:t>
       </w:r>
@@ -11706,7 +11717,7 @@
       <w:r>
         <w:t>]</w:t>
       </w:r>
-      <w:bookmarkEnd w:id="88"/>
+      <w:bookmarkEnd w:id="90"/>
       <w:r>
         <w:t xml:space="preserve"> LEDVINKA, Martin. </w:t>
       </w:r>
@@ -11752,20 +11763,21 @@
         </w:rPr>
         <w:t>http://cw.fel.cvut.cz/wiki/_media/courses/b6b33ear/lecture-07-react-s.pdf</w:t>
       </w:r>
+      <w:bookmarkEnd w:id="78"/>
     </w:p>
     <w:p>
       <w:pPr>
         <w:pStyle w:val="Heading1"/>
         <w:spacing w:before="120" w:after="120"/>
       </w:pPr>
-      <w:bookmarkStart w:id="89" w:name="_Ref502660058"/>
-      <w:bookmarkStart w:id="90" w:name="_Toc503514181"/>
+      <w:bookmarkStart w:id="91" w:name="_Ref502660058"/>
+      <w:bookmarkStart w:id="92" w:name="_Toc503514181"/>
       <w:r>
         <w:lastRenderedPageBreak/>
         <w:t>Entitně-relační diagram</w:t>
       </w:r>
-      <w:bookmarkEnd w:id="89"/>
-      <w:bookmarkEnd w:id="90"/>
+      <w:bookmarkEnd w:id="91"/>
+      <w:bookmarkEnd w:id="92"/>
     </w:p>
     <w:p/>
     <w:p>
@@ -11828,6 +11840,8 @@
       <w:r>
         <w:t xml:space="preserve">Obrázek </w:t>
       </w:r>
+      <w:bookmarkStart w:id="93" w:name="_GoBack"/>
+      <w:bookmarkEnd w:id="93"/>
       <w:r>
         <w:rPr>
           <w:rFonts w:ascii="Technika Book" w:hAnsi="Technika Book"/>
@@ -11882,7 +11896,7 @@
 </file>
 
 <file path=word/endnotes.xml><?xml version="1.0" encoding="utf-8"?>
-<w:endnotes xmlns:wpc="http://schemas.microsoft.com/office/word/2010/wordprocessingCanvas" xmlns:cx="http://schemas.microsoft.com/office/drawing/2014/chartex" xmlns:cx1="http://schemas.microsoft.com/office/drawing/2015/9/8/chartex" xmlns:cx2="http://schemas.microsoft.com/office/drawing/2015/10/21/chartex" xmlns:cx3="http://schemas.microsoft.com/office/drawing/2016/5/9/chartex" xmlns:cx4="http://schemas.microsoft.com/office/drawing/2016/5/10/chartex" xmlns:cx5="http://schemas.microsoft.com/office/drawing/2016/5/11/chartex" xmlns:cx6="http://schemas.microsoft.com/office/drawing/2016/5/12/chartex" xmlns:cx7="http://schemas.microsoft.com/office/drawing/2016/5/13/chartex" xmlns:cx8="http://schemas.microsoft.com/office/drawing/2016/5/14/chartex" xmlns:mc="http://schemas.openxmlformats.org/markup-compatibility/2006" xmlns:aink="http://schemas.microsoft.com/office/drawing/2016/ink" xmlns:am3d="http://schemas.microsoft.com/office/drawing/2017/model3d" xmlns:o="urn:schemas-microsoft-com:office:office" xmlns:r="http://schemas.openxmlformats.org/officeDocument/2006/relationships" xmlns:m="http://schemas.openxmlformats.org/officeDocument/2006/math" xmlns:v="urn:schemas-microsoft-com:vml" xmlns:wp14="http://schemas.microsoft.com/office/word/2010/wordprocessingDrawing" xmlns:wp="http://schemas.openxmlformats.org/drawingml/2006/wordprocessingDrawing" xmlns:w10="urn:schemas-microsoft-com:office:word" xmlns:w="http://schemas.openxmlformats.org/wordprocessingml/2006/main" xmlns:w14="http://schemas.microsoft.com/office/word/2010/wordml" xmlns:w15="http://schemas.microsoft.com/office/word/2012/wordml" xmlns:w16se="http://schemas.microsoft.com/office/word/2015/wordml/symex" xmlns:wpg="http://schemas.microsoft.com/office/word/2010/wordprocessingGroup" xmlns:wpi="http://schemas.microsoft.com/office/word/2010/wordprocessingInk" xmlns:wne="http://schemas.microsoft.com/office/word/2006/wordml" xmlns:wps="http://schemas.microsoft.com/office/word/2010/wordprocessingShape" mc:Ignorable="w14 w15 w16se wp14">
+<w:endnotes xmlns:wpc="http://schemas.microsoft.com/office/word/2010/wordprocessingCanvas" xmlns:cx="http://schemas.microsoft.com/office/drawing/2014/chartex" xmlns:cx1="http://schemas.microsoft.com/office/drawing/2015/9/8/chartex" xmlns:cx2="http://schemas.microsoft.com/office/drawing/2015/10/21/chartex" xmlns:cx3="http://schemas.microsoft.com/office/drawing/2016/5/9/chartex" xmlns:cx4="http://schemas.microsoft.com/office/drawing/2016/5/10/chartex" xmlns:cx5="http://schemas.microsoft.com/office/drawing/2016/5/11/chartex" xmlns:cx6="http://schemas.microsoft.com/office/drawing/2016/5/12/chartex" xmlns:cx7="http://schemas.microsoft.com/office/drawing/2016/5/13/chartex" xmlns:cx8="http://schemas.microsoft.com/office/drawing/2016/5/14/chartex" xmlns:mc="http://schemas.openxmlformats.org/markup-compatibility/2006" xmlns:aink="http://schemas.microsoft.com/office/drawing/2016/ink" xmlns:am3d="http://schemas.microsoft.com/office/drawing/2017/model3d" xmlns:o="urn:schemas-microsoft-com:office:office" xmlns:r="http://schemas.openxmlformats.org/officeDocument/2006/relationships" xmlns:m="http://schemas.openxmlformats.org/officeDocument/2006/math" xmlns:v="urn:schemas-microsoft-com:vml" xmlns:wp14="http://schemas.microsoft.com/office/word/2010/wordprocessingDrawing" xmlns:wp="http://schemas.openxmlformats.org/drawingml/2006/wordprocessingDrawing" xmlns:w10="urn:schemas-microsoft-com:office:word" xmlns:w="http://schemas.openxmlformats.org/wordprocessingml/2006/main" xmlns:w14="http://schemas.microsoft.com/office/word/2010/wordml" xmlns:w15="http://schemas.microsoft.com/office/word/2012/wordml" xmlns:w16cid="http://schemas.microsoft.com/office/word/2016/wordml/cid" xmlns:w16se="http://schemas.microsoft.com/office/word/2015/wordml/symex" xmlns:wpg="http://schemas.microsoft.com/office/word/2010/wordprocessingGroup" xmlns:wpi="http://schemas.microsoft.com/office/word/2010/wordprocessingInk" xmlns:wne="http://schemas.microsoft.com/office/word/2006/wordml" xmlns:wps="http://schemas.microsoft.com/office/word/2010/wordprocessingShape" mc:Ignorable="w14 w15 w16se w16cid wp14">
   <w:endnote w:type="separator" w:id="-1">
     <w:p>
       <w:pPr>
@@ -11907,7 +11921,7 @@
 </file>
 
 <file path=word/footer1.xml><?xml version="1.0" encoding="utf-8"?>
-<w:ftr xmlns:wpc="http://schemas.microsoft.com/office/word/2010/wordprocessingCanvas" xmlns:cx="http://schemas.microsoft.com/office/drawing/2014/chartex" xmlns:cx1="http://schemas.microsoft.com/office/drawing/2015/9/8/chartex" xmlns:cx2="http://schemas.microsoft.com/office/drawing/2015/10/21/chartex" xmlns:cx3="http://schemas.microsoft.com/office/drawing/2016/5/9/chartex" xmlns:cx4="http://schemas.microsoft.com/office/drawing/2016/5/10/chartex" xmlns:cx5="http://schemas.microsoft.com/office/drawing/2016/5/11/chartex" xmlns:cx6="http://schemas.microsoft.com/office/drawing/2016/5/12/chartex" xmlns:cx7="http://schemas.microsoft.com/office/drawing/2016/5/13/chartex" xmlns:cx8="http://schemas.microsoft.com/office/drawing/2016/5/14/chartex" xmlns:mc="http://schemas.openxmlformats.org/markup-compatibility/2006" xmlns:aink="http://schemas.microsoft.com/office/drawing/2016/ink" xmlns:am3d="http://schemas.microsoft.com/office/drawing/2017/model3d" xmlns:o="urn:schemas-microsoft-com:office:office" xmlns:r="http://schemas.openxmlformats.org/officeDocument/2006/relationships" xmlns:m="http://schemas.openxmlformats.org/officeDocument/2006/math" xmlns:v="urn:schemas-microsoft-com:vml" xmlns:wp14="http://schemas.microsoft.com/office/word/2010/wordprocessingDrawing" xmlns:wp="http://schemas.openxmlformats.org/drawingml/2006/wordprocessingDrawing" xmlns:w10="urn:schemas-microsoft-com:office:word" xmlns:w="http://schemas.openxmlformats.org/wordprocessingml/2006/main" xmlns:w14="http://schemas.microsoft.com/office/word/2010/wordml" xmlns:w15="http://schemas.microsoft.com/office/word/2012/wordml" xmlns:w16se="http://schemas.microsoft.com/office/word/2015/wordml/symex" xmlns:wpg="http://schemas.microsoft.com/office/word/2010/wordprocessingGroup" xmlns:wpi="http://schemas.microsoft.com/office/word/2010/wordprocessingInk" xmlns:wne="http://schemas.microsoft.com/office/word/2006/wordml" xmlns:wps="http://schemas.microsoft.com/office/word/2010/wordprocessingShape" mc:Ignorable="w14 w15 w16se wp14">
+<w:ftr xmlns:wpc="http://schemas.microsoft.com/office/word/2010/wordprocessingCanvas" xmlns:cx="http://schemas.microsoft.com/office/drawing/2014/chartex" xmlns:cx1="http://schemas.microsoft.com/office/drawing/2015/9/8/chartex" xmlns:cx2="http://schemas.microsoft.com/office/drawing/2015/10/21/chartex" xmlns:cx3="http://schemas.microsoft.com/office/drawing/2016/5/9/chartex" xmlns:cx4="http://schemas.microsoft.com/office/drawing/2016/5/10/chartex" xmlns:cx5="http://schemas.microsoft.com/office/drawing/2016/5/11/chartex" xmlns:cx6="http://schemas.microsoft.com/office/drawing/2016/5/12/chartex" xmlns:cx7="http://schemas.microsoft.com/office/drawing/2016/5/13/chartex" xmlns:cx8="http://schemas.microsoft.com/office/drawing/2016/5/14/chartex" xmlns:mc="http://schemas.openxmlformats.org/markup-compatibility/2006" xmlns:aink="http://schemas.microsoft.com/office/drawing/2016/ink" xmlns:am3d="http://schemas.microsoft.com/office/drawing/2017/model3d" xmlns:o="urn:schemas-microsoft-com:office:office" xmlns:r="http://schemas.openxmlformats.org/officeDocument/2006/relationships" xmlns:m="http://schemas.openxmlformats.org/officeDocument/2006/math" xmlns:v="urn:schemas-microsoft-com:vml" xmlns:wp14="http://schemas.microsoft.com/office/word/2010/wordprocessingDrawing" xmlns:wp="http://schemas.openxmlformats.org/drawingml/2006/wordprocessingDrawing" xmlns:w10="urn:schemas-microsoft-com:office:word" xmlns:w="http://schemas.openxmlformats.org/wordprocessingml/2006/main" xmlns:w14="http://schemas.microsoft.com/office/word/2010/wordml" xmlns:w15="http://schemas.microsoft.com/office/word/2012/wordml" xmlns:w16cid="http://schemas.microsoft.com/office/word/2016/wordml/cid" xmlns:w16se="http://schemas.microsoft.com/office/word/2015/wordml/symex" xmlns:wpg="http://schemas.microsoft.com/office/word/2010/wordprocessingGroup" xmlns:wpi="http://schemas.microsoft.com/office/word/2010/wordprocessingInk" xmlns:wne="http://schemas.microsoft.com/office/word/2006/wordml" xmlns:wps="http://schemas.microsoft.com/office/word/2010/wordprocessingShape" mc:Ignorable="w14 w15 w16se w16cid wp14">
   <w:sdt>
     <w:sdtPr>
       <w:id w:val="147406755"/>
@@ -11953,7 +11967,7 @@
             <w:rFonts w:ascii="Technika Book" w:hAnsi="Technika Book"/>
             <w:noProof/>
           </w:rPr>
-          <w:t>ii</w:t>
+          <w:t>14</w:t>
         </w:r>
         <w:r>
           <w:rPr>
@@ -11969,7 +11983,7 @@
 </file>
 
 <file path=word/footer2.xml><?xml version="1.0" encoding="utf-8"?>
-<w:ftr xmlns:wpc="http://schemas.microsoft.com/office/word/2010/wordprocessingCanvas" xmlns:cx="http://schemas.microsoft.com/office/drawing/2014/chartex" xmlns:cx1="http://schemas.microsoft.com/office/drawing/2015/9/8/chartex" xmlns:cx2="http://schemas.microsoft.com/office/drawing/2015/10/21/chartex" xmlns:cx3="http://schemas.microsoft.com/office/drawing/2016/5/9/chartex" xmlns:cx4="http://schemas.microsoft.com/office/drawing/2016/5/10/chartex" xmlns:cx5="http://schemas.microsoft.com/office/drawing/2016/5/11/chartex" xmlns:cx6="http://schemas.microsoft.com/office/drawing/2016/5/12/chartex" xmlns:cx7="http://schemas.microsoft.com/office/drawing/2016/5/13/chartex" xmlns:cx8="http://schemas.microsoft.com/office/drawing/2016/5/14/chartex" xmlns:mc="http://schemas.openxmlformats.org/markup-compatibility/2006" xmlns:aink="http://schemas.microsoft.com/office/drawing/2016/ink" xmlns:am3d="http://schemas.microsoft.com/office/drawing/2017/model3d" xmlns:o="urn:schemas-microsoft-com:office:office" xmlns:r="http://schemas.openxmlformats.org/officeDocument/2006/relationships" xmlns:m="http://schemas.openxmlformats.org/officeDocument/2006/math" xmlns:v="urn:schemas-microsoft-com:vml" xmlns:wp14="http://schemas.microsoft.com/office/word/2010/wordprocessingDrawing" xmlns:wp="http://schemas.openxmlformats.org/drawingml/2006/wordprocessingDrawing" xmlns:w10="urn:schemas-microsoft-com:office:word" xmlns:w="http://schemas.openxmlformats.org/wordprocessingml/2006/main" xmlns:w14="http://schemas.microsoft.com/office/word/2010/wordml" xmlns:w15="http://schemas.microsoft.com/office/word/2012/wordml" xmlns:w16se="http://schemas.microsoft.com/office/word/2015/wordml/symex" xmlns:wpg="http://schemas.microsoft.com/office/word/2010/wordprocessingGroup" xmlns:wpi="http://schemas.microsoft.com/office/word/2010/wordprocessingInk" xmlns:wne="http://schemas.microsoft.com/office/word/2006/wordml" xmlns:wps="http://schemas.microsoft.com/office/word/2010/wordprocessingShape" mc:Ignorable="w14 w15 w16se wp14">
+<w:ftr xmlns:wpc="http://schemas.microsoft.com/office/word/2010/wordprocessingCanvas" xmlns:cx="http://schemas.microsoft.com/office/drawing/2014/chartex" xmlns:cx1="http://schemas.microsoft.com/office/drawing/2015/9/8/chartex" xmlns:cx2="http://schemas.microsoft.com/office/drawing/2015/10/21/chartex" xmlns:cx3="http://schemas.microsoft.com/office/drawing/2016/5/9/chartex" xmlns:cx4="http://schemas.microsoft.com/office/drawing/2016/5/10/chartex" xmlns:cx5="http://schemas.microsoft.com/office/drawing/2016/5/11/chartex" xmlns:cx6="http://schemas.microsoft.com/office/drawing/2016/5/12/chartex" xmlns:cx7="http://schemas.microsoft.com/office/drawing/2016/5/13/chartex" xmlns:cx8="http://schemas.microsoft.com/office/drawing/2016/5/14/chartex" xmlns:mc="http://schemas.openxmlformats.org/markup-compatibility/2006" xmlns:aink="http://schemas.microsoft.com/office/drawing/2016/ink" xmlns:am3d="http://schemas.microsoft.com/office/drawing/2017/model3d" xmlns:o="urn:schemas-microsoft-com:office:office" xmlns:r="http://schemas.openxmlformats.org/officeDocument/2006/relationships" xmlns:m="http://schemas.openxmlformats.org/officeDocument/2006/math" xmlns:v="urn:schemas-microsoft-com:vml" xmlns:wp14="http://schemas.microsoft.com/office/word/2010/wordprocessingDrawing" xmlns:wp="http://schemas.openxmlformats.org/drawingml/2006/wordprocessingDrawing" xmlns:w10="urn:schemas-microsoft-com:office:word" xmlns:w="http://schemas.openxmlformats.org/wordprocessingml/2006/main" xmlns:w14="http://schemas.microsoft.com/office/word/2010/wordml" xmlns:w15="http://schemas.microsoft.com/office/word/2012/wordml" xmlns:w16cid="http://schemas.microsoft.com/office/word/2016/wordml/cid" xmlns:w16se="http://schemas.microsoft.com/office/word/2015/wordml/symex" xmlns:wpg="http://schemas.microsoft.com/office/word/2010/wordprocessingGroup" xmlns:wpi="http://schemas.microsoft.com/office/word/2010/wordprocessingInk" xmlns:wne="http://schemas.microsoft.com/office/word/2006/wordml" xmlns:wps="http://schemas.microsoft.com/office/word/2010/wordprocessingShape" mc:Ignorable="w14 w15 w16se w16cid wp14">
   <w:sdt>
     <w:sdtPr>
       <w:id w:val="-1756585570"/>
@@ -12012,7 +12026,7 @@
             <w:rFonts w:ascii="Technika Book" w:hAnsi="Technika Book"/>
             <w:noProof/>
           </w:rPr>
-          <w:t>11</w:t>
+          <w:t>17</w:t>
         </w:r>
         <w:r>
           <w:rPr>
@@ -12033,7 +12047,7 @@
 </file>
 
 <file path=word/footer3.xml><?xml version="1.0" encoding="utf-8"?>
-<w:ftr xmlns:wpc="http://schemas.microsoft.com/office/word/2010/wordprocessingCanvas" xmlns:cx="http://schemas.microsoft.com/office/drawing/2014/chartex" xmlns:cx1="http://schemas.microsoft.com/office/drawing/2015/9/8/chartex" xmlns:cx2="http://schemas.microsoft.com/office/drawing/2015/10/21/chartex" xmlns:cx3="http://schemas.microsoft.com/office/drawing/2016/5/9/chartex" xmlns:cx4="http://schemas.microsoft.com/office/drawing/2016/5/10/chartex" xmlns:cx5="http://schemas.microsoft.com/office/drawing/2016/5/11/chartex" xmlns:cx6="http://schemas.microsoft.com/office/drawing/2016/5/12/chartex" xmlns:cx7="http://schemas.microsoft.com/office/drawing/2016/5/13/chartex" xmlns:cx8="http://schemas.microsoft.com/office/drawing/2016/5/14/chartex" xmlns:mc="http://schemas.openxmlformats.org/markup-compatibility/2006" xmlns:aink="http://schemas.microsoft.com/office/drawing/2016/ink" xmlns:am3d="http://schemas.microsoft.com/office/drawing/2017/model3d" xmlns:o="urn:schemas-microsoft-com:office:office" xmlns:r="http://schemas.openxmlformats.org/officeDocument/2006/relationships" xmlns:m="http://schemas.openxmlformats.org/officeDocument/2006/math" xmlns:v="urn:schemas-microsoft-com:vml" xmlns:wp14="http://schemas.microsoft.com/office/word/2010/wordprocessingDrawing" xmlns:wp="http://schemas.openxmlformats.org/drawingml/2006/wordprocessingDrawing" xmlns:w10="urn:schemas-microsoft-com:office:word" xmlns:w="http://schemas.openxmlformats.org/wordprocessingml/2006/main" xmlns:w14="http://schemas.microsoft.com/office/word/2010/wordml" xmlns:w15="http://schemas.microsoft.com/office/word/2012/wordml" xmlns:w16se="http://schemas.microsoft.com/office/word/2015/wordml/symex" xmlns:wpg="http://schemas.microsoft.com/office/word/2010/wordprocessingGroup" xmlns:wpi="http://schemas.microsoft.com/office/word/2010/wordprocessingInk" xmlns:wne="http://schemas.microsoft.com/office/word/2006/wordml" xmlns:wps="http://schemas.microsoft.com/office/word/2010/wordprocessingShape" mc:Ignorable="w14 w15 w16se wp14">
+<w:ftr xmlns:wpc="http://schemas.microsoft.com/office/word/2010/wordprocessingCanvas" xmlns:cx="http://schemas.microsoft.com/office/drawing/2014/chartex" xmlns:cx1="http://schemas.microsoft.com/office/drawing/2015/9/8/chartex" xmlns:cx2="http://schemas.microsoft.com/office/drawing/2015/10/21/chartex" xmlns:cx3="http://schemas.microsoft.com/office/drawing/2016/5/9/chartex" xmlns:cx4="http://schemas.microsoft.com/office/drawing/2016/5/10/chartex" xmlns:cx5="http://schemas.microsoft.com/office/drawing/2016/5/11/chartex" xmlns:cx6="http://schemas.microsoft.com/office/drawing/2016/5/12/chartex" xmlns:cx7="http://schemas.microsoft.com/office/drawing/2016/5/13/chartex" xmlns:cx8="http://schemas.microsoft.com/office/drawing/2016/5/14/chartex" xmlns:mc="http://schemas.openxmlformats.org/markup-compatibility/2006" xmlns:aink="http://schemas.microsoft.com/office/drawing/2016/ink" xmlns:am3d="http://schemas.microsoft.com/office/drawing/2017/model3d" xmlns:o="urn:schemas-microsoft-com:office:office" xmlns:r="http://schemas.openxmlformats.org/officeDocument/2006/relationships" xmlns:m="http://schemas.openxmlformats.org/officeDocument/2006/math" xmlns:v="urn:schemas-microsoft-com:vml" xmlns:wp14="http://schemas.microsoft.com/office/word/2010/wordprocessingDrawing" xmlns:wp="http://schemas.openxmlformats.org/drawingml/2006/wordprocessingDrawing" xmlns:w10="urn:schemas-microsoft-com:office:word" xmlns:w="http://schemas.openxmlformats.org/wordprocessingml/2006/main" xmlns:w14="http://schemas.microsoft.com/office/word/2010/wordml" xmlns:w15="http://schemas.microsoft.com/office/word/2012/wordml" xmlns:w16cid="http://schemas.microsoft.com/office/word/2016/wordml/cid" xmlns:w16se="http://schemas.microsoft.com/office/word/2015/wordml/symex" xmlns:wpg="http://schemas.microsoft.com/office/word/2010/wordprocessingGroup" xmlns:wpi="http://schemas.microsoft.com/office/word/2010/wordprocessingInk" xmlns:wne="http://schemas.microsoft.com/office/word/2006/wordml" xmlns:wps="http://schemas.microsoft.com/office/word/2010/wordprocessingShape" mc:Ignorable="w14 w15 w16se w16cid wp14">
   <w:sdt>
     <w:sdtPr>
       <w:id w:val="2136212629"/>
@@ -12065,7 +12079,7 @@
 </file>
 
 <file path=word/footer4.xml><?xml version="1.0" encoding="utf-8"?>
-<w:ftr xmlns:wpc="http://schemas.microsoft.com/office/word/2010/wordprocessingCanvas" xmlns:cx="http://schemas.microsoft.com/office/drawing/2014/chartex" xmlns:cx1="http://schemas.microsoft.com/office/drawing/2015/9/8/chartex" xmlns:cx2="http://schemas.microsoft.com/office/drawing/2015/10/21/chartex" xmlns:cx3="http://schemas.microsoft.com/office/drawing/2016/5/9/chartex" xmlns:cx4="http://schemas.microsoft.com/office/drawing/2016/5/10/chartex" xmlns:cx5="http://schemas.microsoft.com/office/drawing/2016/5/11/chartex" xmlns:cx6="http://schemas.microsoft.com/office/drawing/2016/5/12/chartex" xmlns:cx7="http://schemas.microsoft.com/office/drawing/2016/5/13/chartex" xmlns:cx8="http://schemas.microsoft.com/office/drawing/2016/5/14/chartex" xmlns:mc="http://schemas.openxmlformats.org/markup-compatibility/2006" xmlns:aink="http://schemas.microsoft.com/office/drawing/2016/ink" xmlns:am3d="http://schemas.microsoft.com/office/drawing/2017/model3d" xmlns:o="urn:schemas-microsoft-com:office:office" xmlns:r="http://schemas.openxmlformats.org/officeDocument/2006/relationships" xmlns:m="http://schemas.openxmlformats.org/officeDocument/2006/math" xmlns:v="urn:schemas-microsoft-com:vml" xmlns:wp14="http://schemas.microsoft.com/office/word/2010/wordprocessingDrawing" xmlns:wp="http://schemas.openxmlformats.org/drawingml/2006/wordprocessingDrawing" xmlns:w10="urn:schemas-microsoft-com:office:word" xmlns:w="http://schemas.openxmlformats.org/wordprocessingml/2006/main" xmlns:w14="http://schemas.microsoft.com/office/word/2010/wordml" xmlns:w15="http://schemas.microsoft.com/office/word/2012/wordml" xmlns:w16se="http://schemas.microsoft.com/office/word/2015/wordml/symex" xmlns:wpg="http://schemas.microsoft.com/office/word/2010/wordprocessingGroup" xmlns:wpi="http://schemas.microsoft.com/office/word/2010/wordprocessingInk" xmlns:wne="http://schemas.microsoft.com/office/word/2006/wordml" xmlns:wps="http://schemas.microsoft.com/office/word/2010/wordprocessingShape" mc:Ignorable="w14 w15 w16se wp14">
+<w:ftr xmlns:wpc="http://schemas.microsoft.com/office/word/2010/wordprocessingCanvas" xmlns:cx="http://schemas.microsoft.com/office/drawing/2014/chartex" xmlns:cx1="http://schemas.microsoft.com/office/drawing/2015/9/8/chartex" xmlns:cx2="http://schemas.microsoft.com/office/drawing/2015/10/21/chartex" xmlns:cx3="http://schemas.microsoft.com/office/drawing/2016/5/9/chartex" xmlns:cx4="http://schemas.microsoft.com/office/drawing/2016/5/10/chartex" xmlns:cx5="http://schemas.microsoft.com/office/drawing/2016/5/11/chartex" xmlns:cx6="http://schemas.microsoft.com/office/drawing/2016/5/12/chartex" xmlns:cx7="http://schemas.microsoft.com/office/drawing/2016/5/13/chartex" xmlns:cx8="http://schemas.microsoft.com/office/drawing/2016/5/14/chartex" xmlns:mc="http://schemas.openxmlformats.org/markup-compatibility/2006" xmlns:aink="http://schemas.microsoft.com/office/drawing/2016/ink" xmlns:am3d="http://schemas.microsoft.com/office/drawing/2017/model3d" xmlns:o="urn:schemas-microsoft-com:office:office" xmlns:r="http://schemas.openxmlformats.org/officeDocument/2006/relationships" xmlns:m="http://schemas.openxmlformats.org/officeDocument/2006/math" xmlns:v="urn:schemas-microsoft-com:vml" xmlns:wp14="http://schemas.microsoft.com/office/word/2010/wordprocessingDrawing" xmlns:wp="http://schemas.openxmlformats.org/drawingml/2006/wordprocessingDrawing" xmlns:w10="urn:schemas-microsoft-com:office:word" xmlns:w="http://schemas.openxmlformats.org/wordprocessingml/2006/main" xmlns:w14="http://schemas.microsoft.com/office/word/2010/wordml" xmlns:w15="http://schemas.microsoft.com/office/word/2012/wordml" xmlns:w16cid="http://schemas.microsoft.com/office/word/2016/wordml/cid" xmlns:w16se="http://schemas.microsoft.com/office/word/2015/wordml/symex" xmlns:wpg="http://schemas.microsoft.com/office/word/2010/wordprocessingGroup" xmlns:wpi="http://schemas.microsoft.com/office/word/2010/wordprocessingInk" xmlns:wne="http://schemas.microsoft.com/office/word/2006/wordml" xmlns:wps="http://schemas.microsoft.com/office/word/2010/wordprocessingShape" mc:Ignorable="w14 w15 w16se w16cid wp14">
   <w:sdt>
     <w:sdtPr>
       <w:rPr>
@@ -12138,7 +12152,7 @@
 </file>
 
 <file path=word/footer5.xml><?xml version="1.0" encoding="utf-8"?>
-<w:ftr xmlns:wpc="http://schemas.microsoft.com/office/word/2010/wordprocessingCanvas" xmlns:cx="http://schemas.microsoft.com/office/drawing/2014/chartex" xmlns:cx1="http://schemas.microsoft.com/office/drawing/2015/9/8/chartex" xmlns:cx2="http://schemas.microsoft.com/office/drawing/2015/10/21/chartex" xmlns:cx3="http://schemas.microsoft.com/office/drawing/2016/5/9/chartex" xmlns:cx4="http://schemas.microsoft.com/office/drawing/2016/5/10/chartex" xmlns:cx5="http://schemas.microsoft.com/office/drawing/2016/5/11/chartex" xmlns:cx6="http://schemas.microsoft.com/office/drawing/2016/5/12/chartex" xmlns:cx7="http://schemas.microsoft.com/office/drawing/2016/5/13/chartex" xmlns:cx8="http://schemas.microsoft.com/office/drawing/2016/5/14/chartex" xmlns:mc="http://schemas.openxmlformats.org/markup-compatibility/2006" xmlns:aink="http://schemas.microsoft.com/office/drawing/2016/ink" xmlns:am3d="http://schemas.microsoft.com/office/drawing/2017/model3d" xmlns:o="urn:schemas-microsoft-com:office:office" xmlns:r="http://schemas.openxmlformats.org/officeDocument/2006/relationships" xmlns:m="http://schemas.openxmlformats.org/officeDocument/2006/math" xmlns:v="urn:schemas-microsoft-com:vml" xmlns:wp14="http://schemas.microsoft.com/office/word/2010/wordprocessingDrawing" xmlns:wp="http://schemas.openxmlformats.org/drawingml/2006/wordprocessingDrawing" xmlns:w10="urn:schemas-microsoft-com:office:word" xmlns:w="http://schemas.openxmlformats.org/wordprocessingml/2006/main" xmlns:w14="http://schemas.microsoft.com/office/word/2010/wordml" xmlns:w15="http://schemas.microsoft.com/office/word/2012/wordml" xmlns:w16se="http://schemas.microsoft.com/office/word/2015/wordml/symex" xmlns:wpg="http://schemas.microsoft.com/office/word/2010/wordprocessingGroup" xmlns:wpi="http://schemas.microsoft.com/office/word/2010/wordprocessingInk" xmlns:wne="http://schemas.microsoft.com/office/word/2006/wordml" xmlns:wps="http://schemas.microsoft.com/office/word/2010/wordprocessingShape" mc:Ignorable="w14 w15 w16se wp14">
+<w:ftr xmlns:wpc="http://schemas.microsoft.com/office/word/2010/wordprocessingCanvas" xmlns:cx="http://schemas.microsoft.com/office/drawing/2014/chartex" xmlns:cx1="http://schemas.microsoft.com/office/drawing/2015/9/8/chartex" xmlns:cx2="http://schemas.microsoft.com/office/drawing/2015/10/21/chartex" xmlns:cx3="http://schemas.microsoft.com/office/drawing/2016/5/9/chartex" xmlns:cx4="http://schemas.microsoft.com/office/drawing/2016/5/10/chartex" xmlns:cx5="http://schemas.microsoft.com/office/drawing/2016/5/11/chartex" xmlns:cx6="http://schemas.microsoft.com/office/drawing/2016/5/12/chartex" xmlns:cx7="http://schemas.microsoft.com/office/drawing/2016/5/13/chartex" xmlns:cx8="http://schemas.microsoft.com/office/drawing/2016/5/14/chartex" xmlns:mc="http://schemas.openxmlformats.org/markup-compatibility/2006" xmlns:aink="http://schemas.microsoft.com/office/drawing/2016/ink" xmlns:am3d="http://schemas.microsoft.com/office/drawing/2017/model3d" xmlns:o="urn:schemas-microsoft-com:office:office" xmlns:r="http://schemas.openxmlformats.org/officeDocument/2006/relationships" xmlns:m="http://schemas.openxmlformats.org/officeDocument/2006/math" xmlns:v="urn:schemas-microsoft-com:vml" xmlns:wp14="http://schemas.microsoft.com/office/word/2010/wordprocessingDrawing" xmlns:wp="http://schemas.openxmlformats.org/drawingml/2006/wordprocessingDrawing" xmlns:w10="urn:schemas-microsoft-com:office:word" xmlns:w="http://schemas.openxmlformats.org/wordprocessingml/2006/main" xmlns:w14="http://schemas.microsoft.com/office/word/2010/wordml" xmlns:w15="http://schemas.microsoft.com/office/word/2012/wordml" xmlns:w16cid="http://schemas.microsoft.com/office/word/2016/wordml/cid" xmlns:w16se="http://schemas.microsoft.com/office/word/2015/wordml/symex" xmlns:wpg="http://schemas.microsoft.com/office/word/2010/wordprocessingGroup" xmlns:wpi="http://schemas.microsoft.com/office/word/2010/wordprocessingInk" xmlns:wne="http://schemas.microsoft.com/office/word/2006/wordml" xmlns:wps="http://schemas.microsoft.com/office/word/2010/wordprocessingShape" mc:Ignorable="w14 w15 w16se w16cid wp14">
   <w:sdt>
     <w:sdtPr>
       <w:id w:val="505018500"/>
@@ -12181,7 +12195,7 @@
             <w:rFonts w:ascii="Technika Book" w:hAnsi="Technika Book"/>
             <w:noProof/>
           </w:rPr>
-          <w:t>10</w:t>
+          <w:t>20</w:t>
         </w:r>
         <w:r>
           <w:rPr>
@@ -12202,7 +12216,7 @@
 </file>
 
 <file path=word/footnotes.xml><?xml version="1.0" encoding="utf-8"?>
-<w:footnotes xmlns:wpc="http://schemas.microsoft.com/office/word/2010/wordprocessingCanvas" xmlns:cx="http://schemas.microsoft.com/office/drawing/2014/chartex" xmlns:cx1="http://schemas.microsoft.com/office/drawing/2015/9/8/chartex" xmlns:cx2="http://schemas.microsoft.com/office/drawing/2015/10/21/chartex" xmlns:cx3="http://schemas.microsoft.com/office/drawing/2016/5/9/chartex" xmlns:cx4="http://schemas.microsoft.com/office/drawing/2016/5/10/chartex" xmlns:cx5="http://schemas.microsoft.com/office/drawing/2016/5/11/chartex" xmlns:cx6="http://schemas.microsoft.com/office/drawing/2016/5/12/chartex" xmlns:cx7="http://schemas.microsoft.com/office/drawing/2016/5/13/chartex" xmlns:cx8="http://schemas.microsoft.com/office/drawing/2016/5/14/chartex" xmlns:mc="http://schemas.openxmlformats.org/markup-compatibility/2006" xmlns:aink="http://schemas.microsoft.com/office/drawing/2016/ink" xmlns:am3d="http://schemas.microsoft.com/office/drawing/2017/model3d" xmlns:o="urn:schemas-microsoft-com:office:office" xmlns:r="http://schemas.openxmlformats.org/officeDocument/2006/relationships" xmlns:m="http://schemas.openxmlformats.org/officeDocument/2006/math" xmlns:v="urn:schemas-microsoft-com:vml" xmlns:wp14="http://schemas.microsoft.com/office/word/2010/wordprocessingDrawing" xmlns:wp="http://schemas.openxmlformats.org/drawingml/2006/wordprocessingDrawing" xmlns:w10="urn:schemas-microsoft-com:office:word" xmlns:w="http://schemas.openxmlformats.org/wordprocessingml/2006/main" xmlns:w14="http://schemas.microsoft.com/office/word/2010/wordml" xmlns:w15="http://schemas.microsoft.com/office/word/2012/wordml" xmlns:w16se="http://schemas.microsoft.com/office/word/2015/wordml/symex" xmlns:wpg="http://schemas.microsoft.com/office/word/2010/wordprocessingGroup" xmlns:wpi="http://schemas.microsoft.com/office/word/2010/wordprocessingInk" xmlns:wne="http://schemas.microsoft.com/office/word/2006/wordml" xmlns:wps="http://schemas.microsoft.com/office/word/2010/wordprocessingShape" mc:Ignorable="w14 w15 w16se wp14">
+<w:footnotes xmlns:wpc="http://schemas.microsoft.com/office/word/2010/wordprocessingCanvas" xmlns:cx="http://schemas.microsoft.com/office/drawing/2014/chartex" xmlns:cx1="http://schemas.microsoft.com/office/drawing/2015/9/8/chartex" xmlns:cx2="http://schemas.microsoft.com/office/drawing/2015/10/21/chartex" xmlns:cx3="http://schemas.microsoft.com/office/drawing/2016/5/9/chartex" xmlns:cx4="http://schemas.microsoft.com/office/drawing/2016/5/10/chartex" xmlns:cx5="http://schemas.microsoft.com/office/drawing/2016/5/11/chartex" xmlns:cx6="http://schemas.microsoft.com/office/drawing/2016/5/12/chartex" xmlns:cx7="http://schemas.microsoft.com/office/drawing/2016/5/13/chartex" xmlns:cx8="http://schemas.microsoft.com/office/drawing/2016/5/14/chartex" xmlns:mc="http://schemas.openxmlformats.org/markup-compatibility/2006" xmlns:aink="http://schemas.microsoft.com/office/drawing/2016/ink" xmlns:am3d="http://schemas.microsoft.com/office/drawing/2017/model3d" xmlns:o="urn:schemas-microsoft-com:office:office" xmlns:r="http://schemas.openxmlformats.org/officeDocument/2006/relationships" xmlns:m="http://schemas.openxmlformats.org/officeDocument/2006/math" xmlns:v="urn:schemas-microsoft-com:vml" xmlns:wp14="http://schemas.microsoft.com/office/word/2010/wordprocessingDrawing" xmlns:wp="http://schemas.openxmlformats.org/drawingml/2006/wordprocessingDrawing" xmlns:w10="urn:schemas-microsoft-com:office:word" xmlns:w="http://schemas.openxmlformats.org/wordprocessingml/2006/main" xmlns:w14="http://schemas.microsoft.com/office/word/2010/wordml" xmlns:w15="http://schemas.microsoft.com/office/word/2012/wordml" xmlns:w16cid="http://schemas.microsoft.com/office/word/2016/wordml/cid" xmlns:w16se="http://schemas.microsoft.com/office/word/2015/wordml/symex" xmlns:wpg="http://schemas.microsoft.com/office/word/2010/wordprocessingGroup" xmlns:wpi="http://schemas.microsoft.com/office/word/2010/wordprocessingInk" xmlns:wne="http://schemas.microsoft.com/office/word/2006/wordml" xmlns:wps="http://schemas.microsoft.com/office/word/2010/wordprocessingShape" mc:Ignorable="w14 w15 w16se w16cid wp14">
   <w:footnote w:type="separator" w:id="-1">
     <w:p>
       <w:pPr>
@@ -12227,7 +12241,7 @@
 </file>
 
 <file path=word/header1.xml><?xml version="1.0" encoding="utf-8"?>
-<w:hdr xmlns:wpc="http://schemas.microsoft.com/office/word/2010/wordprocessingCanvas" xmlns:cx="http://schemas.microsoft.com/office/drawing/2014/chartex" xmlns:cx1="http://schemas.microsoft.com/office/drawing/2015/9/8/chartex" xmlns:cx2="http://schemas.microsoft.com/office/drawing/2015/10/21/chartex" xmlns:cx3="http://schemas.microsoft.com/office/drawing/2016/5/9/chartex" xmlns:cx4="http://schemas.microsoft.com/office/drawing/2016/5/10/chartex" xmlns:cx5="http://schemas.microsoft.com/office/drawing/2016/5/11/chartex" xmlns:cx6="http://schemas.microsoft.com/office/drawing/2016/5/12/chartex" xmlns:cx7="http://schemas.microsoft.com/office/drawing/2016/5/13/chartex" xmlns:cx8="http://schemas.microsoft.com/office/drawing/2016/5/14/chartex" xmlns:mc="http://schemas.openxmlformats.org/markup-compatibility/2006" xmlns:aink="http://schemas.microsoft.com/office/drawing/2016/ink" xmlns:am3d="http://schemas.microsoft.com/office/drawing/2017/model3d" xmlns:o="urn:schemas-microsoft-com:office:office" xmlns:r="http://schemas.openxmlformats.org/officeDocument/2006/relationships" xmlns:m="http://schemas.openxmlformats.org/officeDocument/2006/math" xmlns:v="urn:schemas-microsoft-com:vml" xmlns:wp14="http://schemas.microsoft.com/office/word/2010/wordprocessingDrawing" xmlns:wp="http://schemas.openxmlformats.org/drawingml/2006/wordprocessingDrawing" xmlns:w10="urn:schemas-microsoft-com:office:word" xmlns:w="http://schemas.openxmlformats.org/wordprocessingml/2006/main" xmlns:w14="http://schemas.microsoft.com/office/word/2010/wordml" xmlns:w15="http://schemas.microsoft.com/office/word/2012/wordml" xmlns:w16se="http://schemas.microsoft.com/office/word/2015/wordml/symex" xmlns:wpg="http://schemas.microsoft.com/office/word/2010/wordprocessingGroup" xmlns:wpi="http://schemas.microsoft.com/office/word/2010/wordprocessingInk" xmlns:wne="http://schemas.microsoft.com/office/word/2006/wordml" xmlns:wps="http://schemas.microsoft.com/office/word/2010/wordprocessingShape" mc:Ignorable="w14 w15 w16se wp14">
+<w:hdr xmlns:wpc="http://schemas.microsoft.com/office/word/2010/wordprocessingCanvas" xmlns:cx="http://schemas.microsoft.com/office/drawing/2014/chartex" xmlns:cx1="http://schemas.microsoft.com/office/drawing/2015/9/8/chartex" xmlns:cx2="http://schemas.microsoft.com/office/drawing/2015/10/21/chartex" xmlns:cx3="http://schemas.microsoft.com/office/drawing/2016/5/9/chartex" xmlns:cx4="http://schemas.microsoft.com/office/drawing/2016/5/10/chartex" xmlns:cx5="http://schemas.microsoft.com/office/drawing/2016/5/11/chartex" xmlns:cx6="http://schemas.microsoft.com/office/drawing/2016/5/12/chartex" xmlns:cx7="http://schemas.microsoft.com/office/drawing/2016/5/13/chartex" xmlns:cx8="http://schemas.microsoft.com/office/drawing/2016/5/14/chartex" xmlns:mc="http://schemas.openxmlformats.org/markup-compatibility/2006" xmlns:aink="http://schemas.microsoft.com/office/drawing/2016/ink" xmlns:am3d="http://schemas.microsoft.com/office/drawing/2017/model3d" xmlns:o="urn:schemas-microsoft-com:office:office" xmlns:r="http://schemas.openxmlformats.org/officeDocument/2006/relationships" xmlns:m="http://schemas.openxmlformats.org/officeDocument/2006/math" xmlns:v="urn:schemas-microsoft-com:vml" xmlns:wp14="http://schemas.microsoft.com/office/word/2010/wordprocessingDrawing" xmlns:wp="http://schemas.openxmlformats.org/drawingml/2006/wordprocessingDrawing" xmlns:w10="urn:schemas-microsoft-com:office:word" xmlns:w="http://schemas.openxmlformats.org/wordprocessingml/2006/main" xmlns:w14="http://schemas.microsoft.com/office/word/2010/wordml" xmlns:w15="http://schemas.microsoft.com/office/word/2012/wordml" xmlns:w16cid="http://schemas.microsoft.com/office/word/2016/wordml/cid" xmlns:w16se="http://schemas.microsoft.com/office/word/2015/wordml/symex" xmlns:wpg="http://schemas.microsoft.com/office/word/2010/wordprocessingGroup" xmlns:wpi="http://schemas.microsoft.com/office/word/2010/wordprocessingInk" xmlns:wne="http://schemas.microsoft.com/office/word/2006/wordml" xmlns:wps="http://schemas.microsoft.com/office/word/2010/wordprocessingShape" mc:Ignorable="w14 w15 w16se w16cid wp14">
   <w:p>
     <w:pPr>
       <w:pStyle w:val="Header"/>
@@ -12240,7 +12254,7 @@
 </file>
 
 <file path=word/header2.xml><?xml version="1.0" encoding="utf-8"?>
-<w:hdr xmlns:wpc="http://schemas.microsoft.com/office/word/2010/wordprocessingCanvas" xmlns:cx="http://schemas.microsoft.com/office/drawing/2014/chartex" xmlns:cx1="http://schemas.microsoft.com/office/drawing/2015/9/8/chartex" xmlns:cx2="http://schemas.microsoft.com/office/drawing/2015/10/21/chartex" xmlns:cx3="http://schemas.microsoft.com/office/drawing/2016/5/9/chartex" xmlns:cx4="http://schemas.microsoft.com/office/drawing/2016/5/10/chartex" xmlns:cx5="http://schemas.microsoft.com/office/drawing/2016/5/11/chartex" xmlns:cx6="http://schemas.microsoft.com/office/drawing/2016/5/12/chartex" xmlns:cx7="http://schemas.microsoft.com/office/drawing/2016/5/13/chartex" xmlns:cx8="http://schemas.microsoft.com/office/drawing/2016/5/14/chartex" xmlns:mc="http://schemas.openxmlformats.org/markup-compatibility/2006" xmlns:aink="http://schemas.microsoft.com/office/drawing/2016/ink" xmlns:am3d="http://schemas.microsoft.com/office/drawing/2017/model3d" xmlns:o="urn:schemas-microsoft-com:office:office" xmlns:r="http://schemas.openxmlformats.org/officeDocument/2006/relationships" xmlns:m="http://schemas.openxmlformats.org/officeDocument/2006/math" xmlns:v="urn:schemas-microsoft-com:vml" xmlns:wp14="http://schemas.microsoft.com/office/word/2010/wordprocessingDrawing" xmlns:wp="http://schemas.openxmlformats.org/drawingml/2006/wordprocessingDrawing" xmlns:w10="urn:schemas-microsoft-com:office:word" xmlns:w="http://schemas.openxmlformats.org/wordprocessingml/2006/main" xmlns:w14="http://schemas.microsoft.com/office/word/2010/wordml" xmlns:w15="http://schemas.microsoft.com/office/word/2012/wordml" xmlns:w16se="http://schemas.microsoft.com/office/word/2015/wordml/symex" xmlns:wpg="http://schemas.microsoft.com/office/word/2010/wordprocessingGroup" xmlns:wpi="http://schemas.microsoft.com/office/word/2010/wordprocessingInk" xmlns:wne="http://schemas.microsoft.com/office/word/2006/wordml" xmlns:wps="http://schemas.microsoft.com/office/word/2010/wordprocessingShape" mc:Ignorable="w14 w15 w16se wp14">
+<w:hdr xmlns:wpc="http://schemas.microsoft.com/office/word/2010/wordprocessingCanvas" xmlns:cx="http://schemas.microsoft.com/office/drawing/2014/chartex" xmlns:cx1="http://schemas.microsoft.com/office/drawing/2015/9/8/chartex" xmlns:cx2="http://schemas.microsoft.com/office/drawing/2015/10/21/chartex" xmlns:cx3="http://schemas.microsoft.com/office/drawing/2016/5/9/chartex" xmlns:cx4="http://schemas.microsoft.com/office/drawing/2016/5/10/chartex" xmlns:cx5="http://schemas.microsoft.com/office/drawing/2016/5/11/chartex" xmlns:cx6="http://schemas.microsoft.com/office/drawing/2016/5/12/chartex" xmlns:cx7="http://schemas.microsoft.com/office/drawing/2016/5/13/chartex" xmlns:cx8="http://schemas.microsoft.com/office/drawing/2016/5/14/chartex" xmlns:mc="http://schemas.openxmlformats.org/markup-compatibility/2006" xmlns:aink="http://schemas.microsoft.com/office/drawing/2016/ink" xmlns:am3d="http://schemas.microsoft.com/office/drawing/2017/model3d" xmlns:o="urn:schemas-microsoft-com:office:office" xmlns:r="http://schemas.openxmlformats.org/officeDocument/2006/relationships" xmlns:m="http://schemas.openxmlformats.org/officeDocument/2006/math" xmlns:v="urn:schemas-microsoft-com:vml" xmlns:wp14="http://schemas.microsoft.com/office/word/2010/wordprocessingDrawing" xmlns:wp="http://schemas.openxmlformats.org/drawingml/2006/wordprocessingDrawing" xmlns:w10="urn:schemas-microsoft-com:office:word" xmlns:w="http://schemas.openxmlformats.org/wordprocessingml/2006/main" xmlns:w14="http://schemas.microsoft.com/office/word/2010/wordml" xmlns:w15="http://schemas.microsoft.com/office/word/2012/wordml" xmlns:w16cid="http://schemas.microsoft.com/office/word/2016/wordml/cid" xmlns:w16se="http://schemas.microsoft.com/office/word/2015/wordml/symex" xmlns:wpg="http://schemas.microsoft.com/office/word/2010/wordprocessingGroup" xmlns:wpi="http://schemas.microsoft.com/office/word/2010/wordprocessingInk" xmlns:wne="http://schemas.microsoft.com/office/word/2006/wordml" xmlns:wps="http://schemas.microsoft.com/office/word/2010/wordprocessingShape" mc:Ignorable="w14 w15 w16se w16cid wp14">
   <w:p>
     <w:pPr>
       <w:pStyle w:val="Header"/>
@@ -12274,7 +12288,7 @@
         <w:rFonts w:ascii="Technika Book" w:hAnsi="Technika Book"/>
         <w:noProof/>
       </w:rPr>
-      <w:t>1</w:t>
+      <w:t>2</w:t>
     </w:r>
     <w:r>
       <w:rPr>
@@ -12311,7 +12325,7 @@
         <w:rFonts w:ascii="Technika Book" w:hAnsi="Technika Book"/>
         <w:noProof/>
       </w:rPr>
-      <w:t>Analýza řešení</w:t>
+      <w:t>Návrh systému</w:t>
     </w:r>
     <w:r>
       <w:rPr>
@@ -12335,7 +12349,7 @@
 </file>
 
 <file path=word/header3.xml><?xml version="1.0" encoding="utf-8"?>
-<w:hdr xmlns:wpc="http://schemas.microsoft.com/office/word/2010/wordprocessingCanvas" xmlns:cx="http://schemas.microsoft.com/office/drawing/2014/chartex" xmlns:cx1="http://schemas.microsoft.com/office/drawing/2015/9/8/chartex" xmlns:cx2="http://schemas.microsoft.com/office/drawing/2015/10/21/chartex" xmlns:cx3="http://schemas.microsoft.com/office/drawing/2016/5/9/chartex" xmlns:cx4="http://schemas.microsoft.com/office/drawing/2016/5/10/chartex" xmlns:cx5="http://schemas.microsoft.com/office/drawing/2016/5/11/chartex" xmlns:cx6="http://schemas.microsoft.com/office/drawing/2016/5/12/chartex" xmlns:cx7="http://schemas.microsoft.com/office/drawing/2016/5/13/chartex" xmlns:cx8="http://schemas.microsoft.com/office/drawing/2016/5/14/chartex" xmlns:mc="http://schemas.openxmlformats.org/markup-compatibility/2006" xmlns:aink="http://schemas.microsoft.com/office/drawing/2016/ink" xmlns:am3d="http://schemas.microsoft.com/office/drawing/2017/model3d" xmlns:o="urn:schemas-microsoft-com:office:office" xmlns:r="http://schemas.openxmlformats.org/officeDocument/2006/relationships" xmlns:m="http://schemas.openxmlformats.org/officeDocument/2006/math" xmlns:v="urn:schemas-microsoft-com:vml" xmlns:wp14="http://schemas.microsoft.com/office/word/2010/wordprocessingDrawing" xmlns:wp="http://schemas.openxmlformats.org/drawingml/2006/wordprocessingDrawing" xmlns:w10="urn:schemas-microsoft-com:office:word" xmlns:w="http://schemas.openxmlformats.org/wordprocessingml/2006/main" xmlns:w14="http://schemas.microsoft.com/office/word/2010/wordml" xmlns:w15="http://schemas.microsoft.com/office/word/2012/wordml" xmlns:w16se="http://schemas.microsoft.com/office/word/2015/wordml/symex" xmlns:wpg="http://schemas.microsoft.com/office/word/2010/wordprocessingGroup" xmlns:wpi="http://schemas.microsoft.com/office/word/2010/wordprocessingInk" xmlns:wne="http://schemas.microsoft.com/office/word/2006/wordml" xmlns:wps="http://schemas.microsoft.com/office/word/2010/wordprocessingShape" mc:Ignorable="w14 w15 w16se wp14">
+<w:hdr xmlns:wpc="http://schemas.microsoft.com/office/word/2010/wordprocessingCanvas" xmlns:cx="http://schemas.microsoft.com/office/drawing/2014/chartex" xmlns:cx1="http://schemas.microsoft.com/office/drawing/2015/9/8/chartex" xmlns:cx2="http://schemas.microsoft.com/office/drawing/2015/10/21/chartex" xmlns:cx3="http://schemas.microsoft.com/office/drawing/2016/5/9/chartex" xmlns:cx4="http://schemas.microsoft.com/office/drawing/2016/5/10/chartex" xmlns:cx5="http://schemas.microsoft.com/office/drawing/2016/5/11/chartex" xmlns:cx6="http://schemas.microsoft.com/office/drawing/2016/5/12/chartex" xmlns:cx7="http://schemas.microsoft.com/office/drawing/2016/5/13/chartex" xmlns:cx8="http://schemas.microsoft.com/office/drawing/2016/5/14/chartex" xmlns:mc="http://schemas.openxmlformats.org/markup-compatibility/2006" xmlns:aink="http://schemas.microsoft.com/office/drawing/2016/ink" xmlns:am3d="http://schemas.microsoft.com/office/drawing/2017/model3d" xmlns:o="urn:schemas-microsoft-com:office:office" xmlns:r="http://schemas.openxmlformats.org/officeDocument/2006/relationships" xmlns:m="http://schemas.openxmlformats.org/officeDocument/2006/math" xmlns:v="urn:schemas-microsoft-com:vml" xmlns:wp14="http://schemas.microsoft.com/office/word/2010/wordprocessingDrawing" xmlns:wp="http://schemas.openxmlformats.org/drawingml/2006/wordprocessingDrawing" xmlns:w10="urn:schemas-microsoft-com:office:word" xmlns:w="http://schemas.openxmlformats.org/wordprocessingml/2006/main" xmlns:w14="http://schemas.microsoft.com/office/word/2010/wordml" xmlns:w15="http://schemas.microsoft.com/office/word/2012/wordml" xmlns:w16cid="http://schemas.microsoft.com/office/word/2016/wordml/cid" xmlns:w16se="http://schemas.microsoft.com/office/word/2015/wordml/symex" xmlns:wpg="http://schemas.microsoft.com/office/word/2010/wordprocessingGroup" xmlns:wpi="http://schemas.microsoft.com/office/word/2010/wordprocessingInk" xmlns:wne="http://schemas.microsoft.com/office/word/2006/wordml" xmlns:wps="http://schemas.microsoft.com/office/word/2010/wordprocessingShape" mc:Ignorable="w14 w15 w16se w16cid wp14">
   <w:p>
     <w:pPr>
       <w:pStyle w:val="Header"/>
@@ -12370,7 +12384,7 @@
         <w:rFonts w:ascii="Technika Book" w:hAnsi="Technika Book"/>
         <w:noProof/>
       </w:rPr>
-      <w:t>2</w:t>
+      <w:t>3</w:t>
     </w:r>
     <w:r>
       <w:rPr>
@@ -12407,7 +12421,7 @@
         <w:rFonts w:ascii="Technika Book" w:hAnsi="Technika Book"/>
         <w:noProof/>
       </w:rPr>
-      <w:t>Návrh systému</w:t>
+      <w:t>Implementace</w:t>
     </w:r>
     <w:r>
       <w:rPr>
@@ -12431,7 +12445,7 @@
 </file>
 
 <file path=word/header4.xml><?xml version="1.0" encoding="utf-8"?>
-<w:hdr xmlns:wpc="http://schemas.microsoft.com/office/word/2010/wordprocessingCanvas" xmlns:cx="http://schemas.microsoft.com/office/drawing/2014/chartex" xmlns:cx1="http://schemas.microsoft.com/office/drawing/2015/9/8/chartex" xmlns:cx2="http://schemas.microsoft.com/office/drawing/2015/10/21/chartex" xmlns:cx3="http://schemas.microsoft.com/office/drawing/2016/5/9/chartex" xmlns:cx4="http://schemas.microsoft.com/office/drawing/2016/5/10/chartex" xmlns:cx5="http://schemas.microsoft.com/office/drawing/2016/5/11/chartex" xmlns:cx6="http://schemas.microsoft.com/office/drawing/2016/5/12/chartex" xmlns:cx7="http://schemas.microsoft.com/office/drawing/2016/5/13/chartex" xmlns:cx8="http://schemas.microsoft.com/office/drawing/2016/5/14/chartex" xmlns:mc="http://schemas.openxmlformats.org/markup-compatibility/2006" xmlns:aink="http://schemas.microsoft.com/office/drawing/2016/ink" xmlns:am3d="http://schemas.microsoft.com/office/drawing/2017/model3d" xmlns:o="urn:schemas-microsoft-com:office:office" xmlns:r="http://schemas.openxmlformats.org/officeDocument/2006/relationships" xmlns:m="http://schemas.openxmlformats.org/officeDocument/2006/math" xmlns:v="urn:schemas-microsoft-com:vml" xmlns:wp14="http://schemas.microsoft.com/office/word/2010/wordprocessingDrawing" xmlns:wp="http://schemas.openxmlformats.org/drawingml/2006/wordprocessingDrawing" xmlns:w10="urn:schemas-microsoft-com:office:word" xmlns:w="http://schemas.openxmlformats.org/wordprocessingml/2006/main" xmlns:w14="http://schemas.microsoft.com/office/word/2010/wordml" xmlns:w15="http://schemas.microsoft.com/office/word/2012/wordml" xmlns:w16se="http://schemas.microsoft.com/office/word/2015/wordml/symex" xmlns:wpg="http://schemas.microsoft.com/office/word/2010/wordprocessingGroup" xmlns:wpi="http://schemas.microsoft.com/office/word/2010/wordprocessingInk" xmlns:wne="http://schemas.microsoft.com/office/word/2006/wordml" xmlns:wps="http://schemas.microsoft.com/office/word/2010/wordprocessingShape" mc:Ignorable="w14 w15 w16se wp14">
+<w:hdr xmlns:wpc="http://schemas.microsoft.com/office/word/2010/wordprocessingCanvas" xmlns:cx="http://schemas.microsoft.com/office/drawing/2014/chartex" xmlns:cx1="http://schemas.microsoft.com/office/drawing/2015/9/8/chartex" xmlns:cx2="http://schemas.microsoft.com/office/drawing/2015/10/21/chartex" xmlns:cx3="http://schemas.microsoft.com/office/drawing/2016/5/9/chartex" xmlns:cx4="http://schemas.microsoft.com/office/drawing/2016/5/10/chartex" xmlns:cx5="http://schemas.microsoft.com/office/drawing/2016/5/11/chartex" xmlns:cx6="http://schemas.microsoft.com/office/drawing/2016/5/12/chartex" xmlns:cx7="http://schemas.microsoft.com/office/drawing/2016/5/13/chartex" xmlns:cx8="http://schemas.microsoft.com/office/drawing/2016/5/14/chartex" xmlns:mc="http://schemas.openxmlformats.org/markup-compatibility/2006" xmlns:aink="http://schemas.microsoft.com/office/drawing/2016/ink" xmlns:am3d="http://schemas.microsoft.com/office/drawing/2017/model3d" xmlns:o="urn:schemas-microsoft-com:office:office" xmlns:r="http://schemas.openxmlformats.org/officeDocument/2006/relationships" xmlns:m="http://schemas.openxmlformats.org/officeDocument/2006/math" xmlns:v="urn:schemas-microsoft-com:vml" xmlns:wp14="http://schemas.microsoft.com/office/word/2010/wordprocessingDrawing" xmlns:wp="http://schemas.openxmlformats.org/drawingml/2006/wordprocessingDrawing" xmlns:w10="urn:schemas-microsoft-com:office:word" xmlns:w="http://schemas.openxmlformats.org/wordprocessingml/2006/main" xmlns:w14="http://schemas.microsoft.com/office/word/2010/wordml" xmlns:w15="http://schemas.microsoft.com/office/word/2012/wordml" xmlns:w16cid="http://schemas.microsoft.com/office/word/2016/wordml/cid" xmlns:w16se="http://schemas.microsoft.com/office/word/2015/wordml/symex" xmlns:wpg="http://schemas.microsoft.com/office/word/2010/wordprocessingGroup" xmlns:wpi="http://schemas.microsoft.com/office/word/2010/wordprocessingInk" xmlns:wne="http://schemas.microsoft.com/office/word/2006/wordml" xmlns:wps="http://schemas.microsoft.com/office/word/2010/wordprocessingShape" mc:Ignorable="w14 w15 w16se w16cid wp14">
   <w:p>
     <w:pPr>
       <w:pStyle w:val="Heading8"/>
@@ -12474,7 +12488,7 @@
         <w:sz w:val="52"/>
         <w:szCs w:val="52"/>
       </w:rPr>
-      <w:t>2</w:t>
+      <w:t>4</w:t>
     </w:r>
     <w:r>
       <w:rPr>
@@ -12495,7 +12509,7 @@
 </file>
 
 <file path=word/header5.xml><?xml version="1.0" encoding="utf-8"?>
-<w:hdr xmlns:wpc="http://schemas.microsoft.com/office/word/2010/wordprocessingCanvas" xmlns:cx="http://schemas.microsoft.com/office/drawing/2014/chartex" xmlns:cx1="http://schemas.microsoft.com/office/drawing/2015/9/8/chartex" xmlns:cx2="http://schemas.microsoft.com/office/drawing/2015/10/21/chartex" xmlns:cx3="http://schemas.microsoft.com/office/drawing/2016/5/9/chartex" xmlns:cx4="http://schemas.microsoft.com/office/drawing/2016/5/10/chartex" xmlns:cx5="http://schemas.microsoft.com/office/drawing/2016/5/11/chartex" xmlns:cx6="http://schemas.microsoft.com/office/drawing/2016/5/12/chartex" xmlns:cx7="http://schemas.microsoft.com/office/drawing/2016/5/13/chartex" xmlns:cx8="http://schemas.microsoft.com/office/drawing/2016/5/14/chartex" xmlns:mc="http://schemas.openxmlformats.org/markup-compatibility/2006" xmlns:aink="http://schemas.microsoft.com/office/drawing/2016/ink" xmlns:am3d="http://schemas.microsoft.com/office/drawing/2017/model3d" xmlns:o="urn:schemas-microsoft-com:office:office" xmlns:r="http://schemas.openxmlformats.org/officeDocument/2006/relationships" xmlns:m="http://schemas.openxmlformats.org/officeDocument/2006/math" xmlns:v="urn:schemas-microsoft-com:vml" xmlns:wp14="http://schemas.microsoft.com/office/word/2010/wordprocessingDrawing" xmlns:wp="http://schemas.openxmlformats.org/drawingml/2006/wordprocessingDrawing" xmlns:w10="urn:schemas-microsoft-com:office:word" xmlns:w="http://schemas.openxmlformats.org/wordprocessingml/2006/main" xmlns:w14="http://schemas.microsoft.com/office/word/2010/wordml" xmlns:w15="http://schemas.microsoft.com/office/word/2012/wordml" xmlns:w16se="http://schemas.microsoft.com/office/word/2015/wordml/symex" xmlns:wpg="http://schemas.microsoft.com/office/word/2010/wordprocessingGroup" xmlns:wpi="http://schemas.microsoft.com/office/word/2010/wordprocessingInk" xmlns:wne="http://schemas.microsoft.com/office/word/2006/wordml" xmlns:wps="http://schemas.microsoft.com/office/word/2010/wordprocessingShape" mc:Ignorable="w14 w15 w16se wp14">
+<w:hdr xmlns:wpc="http://schemas.microsoft.com/office/word/2010/wordprocessingCanvas" xmlns:cx="http://schemas.microsoft.com/office/drawing/2014/chartex" xmlns:cx1="http://schemas.microsoft.com/office/drawing/2015/9/8/chartex" xmlns:cx2="http://schemas.microsoft.com/office/drawing/2015/10/21/chartex" xmlns:cx3="http://schemas.microsoft.com/office/drawing/2016/5/9/chartex" xmlns:cx4="http://schemas.microsoft.com/office/drawing/2016/5/10/chartex" xmlns:cx5="http://schemas.microsoft.com/office/drawing/2016/5/11/chartex" xmlns:cx6="http://schemas.microsoft.com/office/drawing/2016/5/12/chartex" xmlns:cx7="http://schemas.microsoft.com/office/drawing/2016/5/13/chartex" xmlns:cx8="http://schemas.microsoft.com/office/drawing/2016/5/14/chartex" xmlns:mc="http://schemas.openxmlformats.org/markup-compatibility/2006" xmlns:aink="http://schemas.microsoft.com/office/drawing/2016/ink" xmlns:am3d="http://schemas.microsoft.com/office/drawing/2017/model3d" xmlns:o="urn:schemas-microsoft-com:office:office" xmlns:r="http://schemas.openxmlformats.org/officeDocument/2006/relationships" xmlns:m="http://schemas.openxmlformats.org/officeDocument/2006/math" xmlns:v="urn:schemas-microsoft-com:vml" xmlns:wp14="http://schemas.microsoft.com/office/word/2010/wordprocessingDrawing" xmlns:wp="http://schemas.openxmlformats.org/drawingml/2006/wordprocessingDrawing" xmlns:w10="urn:schemas-microsoft-com:office:word" xmlns:w="http://schemas.openxmlformats.org/wordprocessingml/2006/main" xmlns:w14="http://schemas.microsoft.com/office/word/2010/wordml" xmlns:w15="http://schemas.microsoft.com/office/word/2012/wordml" xmlns:w16cid="http://schemas.microsoft.com/office/word/2016/wordml/cid" xmlns:w16se="http://schemas.microsoft.com/office/word/2015/wordml/symex" xmlns:wpg="http://schemas.microsoft.com/office/word/2010/wordprocessingGroup" xmlns:wpi="http://schemas.microsoft.com/office/word/2010/wordprocessingInk" xmlns:wne="http://schemas.microsoft.com/office/word/2006/wordml" xmlns:wps="http://schemas.microsoft.com/office/word/2010/wordprocessingShape" mc:Ignorable="w14 w15 w16se w16cid wp14">
   <w:p>
     <w:pPr>
       <w:pStyle w:val="Header"/>
@@ -12591,7 +12605,7 @@
 </file>
 
 <file path=word/header6.xml><?xml version="1.0" encoding="utf-8"?>
-<w:hdr xmlns:wpc="http://schemas.microsoft.com/office/word/2010/wordprocessingCanvas" xmlns:cx="http://schemas.microsoft.com/office/drawing/2014/chartex" xmlns:cx1="http://schemas.microsoft.com/office/drawing/2015/9/8/chartex" xmlns:cx2="http://schemas.microsoft.com/office/drawing/2015/10/21/chartex" xmlns:cx3="http://schemas.microsoft.com/office/drawing/2016/5/9/chartex" xmlns:cx4="http://schemas.microsoft.com/office/drawing/2016/5/10/chartex" xmlns:cx5="http://schemas.microsoft.com/office/drawing/2016/5/11/chartex" xmlns:cx6="http://schemas.microsoft.com/office/drawing/2016/5/12/chartex" xmlns:cx7="http://schemas.microsoft.com/office/drawing/2016/5/13/chartex" xmlns:cx8="http://schemas.microsoft.com/office/drawing/2016/5/14/chartex" xmlns:mc="http://schemas.openxmlformats.org/markup-compatibility/2006" xmlns:aink="http://schemas.microsoft.com/office/drawing/2016/ink" xmlns:am3d="http://schemas.microsoft.com/office/drawing/2017/model3d" xmlns:o="urn:schemas-microsoft-com:office:office" xmlns:r="http://schemas.openxmlformats.org/officeDocument/2006/relationships" xmlns:m="http://schemas.openxmlformats.org/officeDocument/2006/math" xmlns:v="urn:schemas-microsoft-com:vml" xmlns:wp14="http://schemas.microsoft.com/office/word/2010/wordprocessingDrawing" xmlns:wp="http://schemas.openxmlformats.org/drawingml/2006/wordprocessingDrawing" xmlns:w10="urn:schemas-microsoft-com:office:word" xmlns:w="http://schemas.openxmlformats.org/wordprocessingml/2006/main" xmlns:w14="http://schemas.microsoft.com/office/word/2010/wordml" xmlns:w15="http://schemas.microsoft.com/office/word/2012/wordml" xmlns:w16se="http://schemas.microsoft.com/office/word/2015/wordml/symex" xmlns:wpg="http://schemas.microsoft.com/office/word/2010/wordprocessingGroup" xmlns:wpi="http://schemas.microsoft.com/office/word/2010/wordprocessingInk" xmlns:wne="http://schemas.microsoft.com/office/word/2006/wordml" xmlns:wps="http://schemas.microsoft.com/office/word/2010/wordprocessingShape" mc:Ignorable="w14 w15 w16se wp14">
+<w:hdr xmlns:wpc="http://schemas.microsoft.com/office/word/2010/wordprocessingCanvas" xmlns:cx="http://schemas.microsoft.com/office/drawing/2014/chartex" xmlns:cx1="http://schemas.microsoft.com/office/drawing/2015/9/8/chartex" xmlns:cx2="http://schemas.microsoft.com/office/drawing/2015/10/21/chartex" xmlns:cx3="http://schemas.microsoft.com/office/drawing/2016/5/9/chartex" xmlns:cx4="http://schemas.microsoft.com/office/drawing/2016/5/10/chartex" xmlns:cx5="http://schemas.microsoft.com/office/drawing/2016/5/11/chartex" xmlns:cx6="http://schemas.microsoft.com/office/drawing/2016/5/12/chartex" xmlns:cx7="http://schemas.microsoft.com/office/drawing/2016/5/13/chartex" xmlns:cx8="http://schemas.microsoft.com/office/drawing/2016/5/14/chartex" xmlns:mc="http://schemas.openxmlformats.org/markup-compatibility/2006" xmlns:aink="http://schemas.microsoft.com/office/drawing/2016/ink" xmlns:am3d="http://schemas.microsoft.com/office/drawing/2017/model3d" xmlns:o="urn:schemas-microsoft-com:office:office" xmlns:r="http://schemas.openxmlformats.org/officeDocument/2006/relationships" xmlns:m="http://schemas.openxmlformats.org/officeDocument/2006/math" xmlns:v="urn:schemas-microsoft-com:vml" xmlns:wp14="http://schemas.microsoft.com/office/word/2010/wordprocessingDrawing" xmlns:wp="http://schemas.openxmlformats.org/drawingml/2006/wordprocessingDrawing" xmlns:w10="urn:schemas-microsoft-com:office:word" xmlns:w="http://schemas.openxmlformats.org/wordprocessingml/2006/main" xmlns:w14="http://schemas.microsoft.com/office/word/2010/wordml" xmlns:w15="http://schemas.microsoft.com/office/word/2012/wordml" xmlns:w16cid="http://schemas.microsoft.com/office/word/2016/wordml/cid" xmlns:w16se="http://schemas.microsoft.com/office/word/2015/wordml/symex" xmlns:wpg="http://schemas.microsoft.com/office/word/2010/wordprocessingGroup" xmlns:wpi="http://schemas.microsoft.com/office/word/2010/wordprocessingInk" xmlns:wne="http://schemas.microsoft.com/office/word/2006/wordml" xmlns:wps="http://schemas.microsoft.com/office/word/2010/wordprocessingShape" mc:Ignorable="w14 w15 w16se w16cid wp14">
   <w:p>
     <w:pPr>
       <w:pStyle w:val="Heading8"/>
@@ -12655,7 +12669,7 @@
 </file>
 
 <file path=word/header7.xml><?xml version="1.0" encoding="utf-8"?>
-<w:hdr xmlns:wpc="http://schemas.microsoft.com/office/word/2010/wordprocessingCanvas" xmlns:cx="http://schemas.microsoft.com/office/drawing/2014/chartex" xmlns:cx1="http://schemas.microsoft.com/office/drawing/2015/9/8/chartex" xmlns:cx2="http://schemas.microsoft.com/office/drawing/2015/10/21/chartex" xmlns:cx3="http://schemas.microsoft.com/office/drawing/2016/5/9/chartex" xmlns:cx4="http://schemas.microsoft.com/office/drawing/2016/5/10/chartex" xmlns:cx5="http://schemas.microsoft.com/office/drawing/2016/5/11/chartex" xmlns:cx6="http://schemas.microsoft.com/office/drawing/2016/5/12/chartex" xmlns:cx7="http://schemas.microsoft.com/office/drawing/2016/5/13/chartex" xmlns:cx8="http://schemas.microsoft.com/office/drawing/2016/5/14/chartex" xmlns:mc="http://schemas.openxmlformats.org/markup-compatibility/2006" xmlns:aink="http://schemas.microsoft.com/office/drawing/2016/ink" xmlns:am3d="http://schemas.microsoft.com/office/drawing/2017/model3d" xmlns:o="urn:schemas-microsoft-com:office:office" xmlns:r="http://schemas.openxmlformats.org/officeDocument/2006/relationships" xmlns:m="http://schemas.openxmlformats.org/officeDocument/2006/math" xmlns:v="urn:schemas-microsoft-com:vml" xmlns:wp14="http://schemas.microsoft.com/office/word/2010/wordprocessingDrawing" xmlns:wp="http://schemas.openxmlformats.org/drawingml/2006/wordprocessingDrawing" xmlns:w10="urn:schemas-microsoft-com:office:word" xmlns:w="http://schemas.openxmlformats.org/wordprocessingml/2006/main" xmlns:w14="http://schemas.microsoft.com/office/word/2010/wordml" xmlns:w15="http://schemas.microsoft.com/office/word/2012/wordml" xmlns:w16se="http://schemas.microsoft.com/office/word/2015/wordml/symex" xmlns:wpg="http://schemas.microsoft.com/office/word/2010/wordprocessingGroup" xmlns:wpi="http://schemas.microsoft.com/office/word/2010/wordprocessingInk" xmlns:wne="http://schemas.microsoft.com/office/word/2006/wordml" xmlns:wps="http://schemas.microsoft.com/office/word/2010/wordprocessingShape" mc:Ignorable="w14 w15 w16se wp14">
+<w:hdr xmlns:wpc="http://schemas.microsoft.com/office/word/2010/wordprocessingCanvas" xmlns:cx="http://schemas.microsoft.com/office/drawing/2014/chartex" xmlns:cx1="http://schemas.microsoft.com/office/drawing/2015/9/8/chartex" xmlns:cx2="http://schemas.microsoft.com/office/drawing/2015/10/21/chartex" xmlns:cx3="http://schemas.microsoft.com/office/drawing/2016/5/9/chartex" xmlns:cx4="http://schemas.microsoft.com/office/drawing/2016/5/10/chartex" xmlns:cx5="http://schemas.microsoft.com/office/drawing/2016/5/11/chartex" xmlns:cx6="http://schemas.microsoft.com/office/drawing/2016/5/12/chartex" xmlns:cx7="http://schemas.microsoft.com/office/drawing/2016/5/13/chartex" xmlns:cx8="http://schemas.microsoft.com/office/drawing/2016/5/14/chartex" xmlns:mc="http://schemas.openxmlformats.org/markup-compatibility/2006" xmlns:aink="http://schemas.microsoft.com/office/drawing/2016/ink" xmlns:am3d="http://schemas.microsoft.com/office/drawing/2017/model3d" xmlns:o="urn:schemas-microsoft-com:office:office" xmlns:r="http://schemas.openxmlformats.org/officeDocument/2006/relationships" xmlns:m="http://schemas.openxmlformats.org/officeDocument/2006/math" xmlns:v="urn:schemas-microsoft-com:vml" xmlns:wp14="http://schemas.microsoft.com/office/word/2010/wordprocessingDrawing" xmlns:wp="http://schemas.openxmlformats.org/drawingml/2006/wordprocessingDrawing" xmlns:w10="urn:schemas-microsoft-com:office:word" xmlns:w="http://schemas.openxmlformats.org/wordprocessingml/2006/main" xmlns:w14="http://schemas.microsoft.com/office/word/2010/wordml" xmlns:w15="http://schemas.microsoft.com/office/word/2012/wordml" xmlns:w16cid="http://schemas.microsoft.com/office/word/2016/wordml/cid" xmlns:w16se="http://schemas.microsoft.com/office/word/2015/wordml/symex" xmlns:wpg="http://schemas.microsoft.com/office/word/2010/wordprocessingGroup" xmlns:wpi="http://schemas.microsoft.com/office/word/2010/wordprocessingInk" xmlns:wne="http://schemas.microsoft.com/office/word/2006/wordml" xmlns:wps="http://schemas.microsoft.com/office/word/2010/wordprocessingShape" mc:Ignorable="w14 w15 w16se w16cid wp14">
   <w:p>
     <w:pPr>
       <w:pStyle w:val="Heading8"/>
@@ -12668,7 +12682,7 @@
         <w:szCs w:val="52"/>
       </w:rPr>
     </w:pPr>
-    <w:bookmarkStart w:id="91" w:name="prA"/>
+    <w:bookmarkStart w:id="94" w:name="prA"/>
     <w:r>
       <w:t xml:space="preserve">Příloha </w:t>
     </w:r>
@@ -12680,7 +12694,7 @@
       <w:t>A</w:t>
     </w:r>
   </w:p>
-  <w:bookmarkEnd w:id="91"/>
+  <w:bookmarkEnd w:id="94"/>
   <w:p>
     <w:pPr>
       <w:pBdr>
@@ -12692,7 +12706,7 @@
 </file>
 
 <file path=word/numbering.xml><?xml version="1.0" encoding="utf-8"?>
-<w:numbering xmlns:wpc="http://schemas.microsoft.com/office/word/2010/wordprocessingCanvas" xmlns:cx="http://schemas.microsoft.com/office/drawing/2014/chartex" xmlns:cx1="http://schemas.microsoft.com/office/drawing/2015/9/8/chartex" xmlns:cx2="http://schemas.microsoft.com/office/drawing/2015/10/21/chartex" xmlns:cx3="http://schemas.microsoft.com/office/drawing/2016/5/9/chartex" xmlns:cx4="http://schemas.microsoft.com/office/drawing/2016/5/10/chartex" xmlns:cx5="http://schemas.microsoft.com/office/drawing/2016/5/11/chartex" xmlns:cx6="http://schemas.microsoft.com/office/drawing/2016/5/12/chartex" xmlns:cx7="http://schemas.microsoft.com/office/drawing/2016/5/13/chartex" xmlns:cx8="http://schemas.microsoft.com/office/drawing/2016/5/14/chartex" xmlns:mc="http://schemas.openxmlformats.org/markup-compatibility/2006" xmlns:aink="http://schemas.microsoft.com/office/drawing/2016/ink" xmlns:am3d="http://schemas.microsoft.com/office/drawing/2017/model3d" xmlns:o="urn:schemas-microsoft-com:office:office" xmlns:r="http://schemas.openxmlformats.org/officeDocument/2006/relationships" xmlns:m="http://schemas.openxmlformats.org/officeDocument/2006/math" xmlns:v="urn:schemas-microsoft-com:vml" xmlns:wp14="http://schemas.microsoft.com/office/word/2010/wordprocessingDrawing" xmlns:wp="http://schemas.openxmlformats.org/drawingml/2006/wordprocessingDrawing" xmlns:w10="urn:schemas-microsoft-com:office:word" xmlns:w="http://schemas.openxmlformats.org/wordprocessingml/2006/main" xmlns:w14="http://schemas.microsoft.com/office/word/2010/wordml" xmlns:w15="http://schemas.microsoft.com/office/word/2012/wordml" xmlns:w16se="http://schemas.microsoft.com/office/word/2015/wordml/symex" xmlns:wpg="http://schemas.microsoft.com/office/word/2010/wordprocessingGroup" xmlns:wpi="http://schemas.microsoft.com/office/word/2010/wordprocessingInk" xmlns:wne="http://schemas.microsoft.com/office/word/2006/wordml" xmlns:wps="http://schemas.microsoft.com/office/word/2010/wordprocessingShape" mc:Ignorable="w14 w15 w16se wp14">
+<w:numbering xmlns:wpc="http://schemas.microsoft.com/office/word/2010/wordprocessingCanvas" xmlns:cx="http://schemas.microsoft.com/office/drawing/2014/chartex" xmlns:cx1="http://schemas.microsoft.com/office/drawing/2015/9/8/chartex" xmlns:cx2="http://schemas.microsoft.com/office/drawing/2015/10/21/chartex" xmlns:cx3="http://schemas.microsoft.com/office/drawing/2016/5/9/chartex" xmlns:cx4="http://schemas.microsoft.com/office/drawing/2016/5/10/chartex" xmlns:cx5="http://schemas.microsoft.com/office/drawing/2016/5/11/chartex" xmlns:cx6="http://schemas.microsoft.com/office/drawing/2016/5/12/chartex" xmlns:cx7="http://schemas.microsoft.com/office/drawing/2016/5/13/chartex" xmlns:cx8="http://schemas.microsoft.com/office/drawing/2016/5/14/chartex" xmlns:mc="http://schemas.openxmlformats.org/markup-compatibility/2006" xmlns:aink="http://schemas.microsoft.com/office/drawing/2016/ink" xmlns:am3d="http://schemas.microsoft.com/office/drawing/2017/model3d" xmlns:o="urn:schemas-microsoft-com:office:office" xmlns:r="http://schemas.openxmlformats.org/officeDocument/2006/relationships" xmlns:m="http://schemas.openxmlformats.org/officeDocument/2006/math" xmlns:v="urn:schemas-microsoft-com:vml" xmlns:wp14="http://schemas.microsoft.com/office/word/2010/wordprocessingDrawing" xmlns:wp="http://schemas.openxmlformats.org/drawingml/2006/wordprocessingDrawing" xmlns:w10="urn:schemas-microsoft-com:office:word" xmlns:w="http://schemas.openxmlformats.org/wordprocessingml/2006/main" xmlns:w14="http://schemas.microsoft.com/office/word/2010/wordml" xmlns:w15="http://schemas.microsoft.com/office/word/2012/wordml" xmlns:w16cid="http://schemas.microsoft.com/office/word/2016/wordml/cid" xmlns:w16se="http://schemas.microsoft.com/office/word/2015/wordml/symex" xmlns:wpg="http://schemas.microsoft.com/office/word/2010/wordprocessingGroup" xmlns:wpi="http://schemas.microsoft.com/office/word/2010/wordprocessingInk" xmlns:wne="http://schemas.microsoft.com/office/word/2006/wordml" xmlns:wps="http://schemas.microsoft.com/office/word/2010/wordprocessingShape" mc:Ignorable="w14 w15 w16se w16cid wp14">
   <w:abstractNum w:abstractNumId="0" w15:restartNumberingAfterBreak="0">
     <w:nsid w:val="02C15E59"/>
     <w:multiLevelType w:val="hybridMultilevel"/>
@@ -14323,7 +14337,7 @@
       <w:lvlText w:val="%1.%2.%3"/>
       <w:lvlJc w:val="left"/>
       <w:pPr>
-        <w:ind w:left="720" w:hanging="720"/>
+        <w:ind w:left="2279" w:hanging="720"/>
       </w:pPr>
       <w:rPr>
         <w:rFonts w:hint="default"/>
@@ -17458,7 +17472,7 @@
 </file>
 
 <file path=word/styles.xml><?xml version="1.0" encoding="utf-8"?>
-<w:styles xmlns:mc="http://schemas.openxmlformats.org/markup-compatibility/2006" xmlns:r="http://schemas.openxmlformats.org/officeDocument/2006/relationships" xmlns:w="http://schemas.openxmlformats.org/wordprocessingml/2006/main" xmlns:w14="http://schemas.microsoft.com/office/word/2010/wordml" xmlns:w15="http://schemas.microsoft.com/office/word/2012/wordml" xmlns:w16se="http://schemas.microsoft.com/office/word/2015/wordml/symex" mc:Ignorable="w14 w15 w16se">
+<w:styles xmlns:mc="http://schemas.openxmlformats.org/markup-compatibility/2006" xmlns:r="http://schemas.openxmlformats.org/officeDocument/2006/relationships" xmlns:w="http://schemas.openxmlformats.org/wordprocessingml/2006/main" xmlns:w14="http://schemas.microsoft.com/office/word/2010/wordml" xmlns:w15="http://schemas.microsoft.com/office/word/2012/wordml" xmlns:w16cid="http://schemas.microsoft.com/office/word/2016/wordml/cid" xmlns:w16se="http://schemas.microsoft.com/office/word/2015/wordml/symex" mc:Ignorable="w14 w15 w16se w16cid">
   <w:docDefaults>
     <w:rPrDefault>
       <w:rPr>
@@ -19007,7 +19021,7 @@
 </file>
 
 <file path=customXml/itemProps1.xml><?xml version="1.0" encoding="utf-8"?>
-<ds:datastoreItem xmlns:ds="http://schemas.openxmlformats.org/officeDocument/2006/customXml" ds:itemID="{1FA4D84D-5990-45B8-B17C-822AC64F7FB2}">
+<ds:datastoreItem xmlns:ds="http://schemas.openxmlformats.org/officeDocument/2006/customXml" ds:itemID="{AA279978-6315-43EA-8F9F-AA951B406433}">
   <ds:schemaRefs>
     <ds:schemaRef ds:uri="http://schemas.openxmlformats.org/officeDocument/2006/bibliography"/>
   </ds:schemaRefs>
